--- a/Gait Detection-Lital Leschinsky.docx
+++ b/Gait Detection-Lital Leschinsky.docx
@@ -180,15 +180,7 @@
           <w:sz w:val="40"/>
           <w:szCs w:val="40"/>
         </w:rPr>
-        <w:t>Capstone Project Phase</w:t>
-      </w:r>
-      <w:r>
-        <w:rPr>
-          <w:rFonts w:cstheme="minorHAnsi"/>
-          <w:sz w:val="40"/>
-          <w:szCs w:val="40"/>
-        </w:rPr>
-        <w:t xml:space="preserve"> A</w:t>
+        <w:t>Capstone Project Phase A</w:t>
       </w:r>
     </w:p>
     <w:p>
@@ -418,7 +410,6 @@
           <w:rFonts w:cstheme="minorHAnsi"/>
           <w:sz w:val="32"/>
           <w:szCs w:val="32"/>
-          <w:rtl/>
         </w:rPr>
       </w:pPr>
       <w:r>
@@ -437,6 +428,48 @@
           <w:szCs w:val="32"/>
         </w:rPr>
         <w:t>: Lital Leschinsky</w:t>
+      </w:r>
+    </w:p>
+    <w:p>
+      <w:pPr>
+        <w:bidi w:val="0"/>
+        <w:spacing w:line="240" w:lineRule="auto"/>
+        <w:rPr>
+          <w:rFonts w:cstheme="minorHAnsi"/>
+          <w:sz w:val="32"/>
+          <w:szCs w:val="32"/>
+        </w:rPr>
+      </w:pPr>
+    </w:p>
+    <w:p>
+      <w:pPr>
+        <w:bidi w:val="0"/>
+        <w:spacing w:line="240" w:lineRule="auto"/>
+        <w:rPr>
+          <w:rFonts w:cstheme="minorHAnsi"/>
+          <w:sz w:val="32"/>
+          <w:szCs w:val="32"/>
+          <w:rtl/>
+        </w:rPr>
+      </w:pPr>
+      <w:hyperlink r:id="rId10" w:history="1">
+        <w:r>
+          <w:rPr>
+            <w:rStyle w:val="Hyperlink"/>
+            <w:rFonts w:cstheme="minorHAnsi"/>
+            <w:sz w:val="32"/>
+            <w:szCs w:val="32"/>
+          </w:rPr>
+          <w:t>https://github.com/litalleschinsky/Gait_Detection.git</w:t>
+        </w:r>
+      </w:hyperlink>
+      <w:r>
+        <w:rPr>
+          <w:rFonts w:cstheme="minorHAnsi"/>
+          <w:sz w:val="32"/>
+          <w:szCs w:val="32"/>
+        </w:rPr>
+        <w:t xml:space="preserve"> </w:t>
       </w:r>
     </w:p>
     <w:p>
@@ -518,7 +551,6 @@
           <w:sz w:val="32"/>
           <w:szCs w:val="32"/>
         </w:rPr>
-        <w:lastRenderedPageBreak/>
         <w:t>Table of content</w:t>
       </w:r>
     </w:p>
@@ -1532,15 +1564,7 @@
           <w:sz w:val="24"/>
           <w:szCs w:val="24"/>
         </w:rPr>
-        <w:t>Architecture and tools</w:t>
-      </w:r>
-      <w:r>
-        <w:rPr>
-          <w:rFonts w:cstheme="minorHAnsi"/>
-          <w:sz w:val="24"/>
-          <w:szCs w:val="24"/>
-        </w:rPr>
-        <w:t xml:space="preserve"> </w:t>
+        <w:t xml:space="preserve">Architecture and tools </w:t>
       </w:r>
       <w:r>
         <w:rPr>
@@ -1630,15 +1654,7 @@
           <w:sz w:val="24"/>
           <w:szCs w:val="24"/>
         </w:rPr>
-        <w:t>………</w:t>
-      </w:r>
-      <w:r>
-        <w:rPr>
-          <w:rFonts w:cstheme="minorHAnsi"/>
-          <w:sz w:val="24"/>
-          <w:szCs w:val="24"/>
-        </w:rPr>
-        <w:t>…………</w:t>
+        <w:t>…………………</w:t>
       </w:r>
       <w:r>
         <w:rPr>
@@ -1682,15 +1698,7 @@
           <w:sz w:val="24"/>
           <w:szCs w:val="24"/>
         </w:rPr>
-        <w:t>proposed solution</w:t>
-      </w:r>
-      <w:r>
-        <w:rPr>
-          <w:rFonts w:cstheme="minorHAnsi"/>
-          <w:sz w:val="24"/>
-          <w:szCs w:val="24"/>
-        </w:rPr>
-        <w:t>…………………………………………………………………………</w:t>
+        <w:t>proposed solution…………………………………………………………………………</w:t>
       </w:r>
       <w:r>
         <w:rPr>
@@ -1764,13 +1772,6 @@
           <w:szCs w:val="24"/>
         </w:rPr>
         <w:br/>
-      </w:r>
-      <w:r>
-        <w:rPr>
-          <w:rFonts w:cstheme="minorHAnsi"/>
-          <w:sz w:val="24"/>
-          <w:szCs w:val="24"/>
-        </w:rPr>
         <w:t>7.</w:t>
       </w:r>
       <w:r>
@@ -2006,7 +2007,6 @@
           <w:sz w:val="32"/>
           <w:szCs w:val="32"/>
         </w:rPr>
-        <w:lastRenderedPageBreak/>
         <w:t xml:space="preserve">1 </w:t>
       </w:r>
       <w:r>
@@ -2023,7 +2023,6 @@
     <w:p>
       <w:pPr>
         <w:bidi w:val="0"/>
-        <w:spacing w:line="240" w:lineRule="auto"/>
         <w:jc w:val="both"/>
         <w:rPr>
           <w:rFonts w:cstheme="minorHAnsi"/>
@@ -2047,27 +2046,103 @@
           <w:sz w:val="24"/>
           <w:szCs w:val="24"/>
         </w:rPr>
-        <w:t>Gait reflects a person's stability, balance, and overall movement patterns. Studying gait provides important insights into mobility and can help identify potential balance or posture problems. This project focuses on presenting gait data in a clear and structured way using advanced visualization techniques. Using advanced visualization tools and technologies, the research aims to improve the clarity and understanding of gait analysis, make complex movement patterns more understandable, and enable deeper analysis of the data. In addition, the research will explore visualization tools and technologies that will help identify anomalies, track changes over time, and contribute to improving the accuracy and efficiency of gait analyses.</w:t>
-      </w:r>
-    </w:p>
-    <w:p>
-      <w:pPr>
-        <w:bidi w:val="0"/>
-        <w:spacing w:line="240" w:lineRule="auto"/>
-        <w:jc w:val="both"/>
-        <w:rPr>
-          <w:rFonts w:cstheme="minorHAnsi"/>
-          <w:sz w:val="20"/>
-          <w:szCs w:val="20"/>
-        </w:rPr>
-      </w:pPr>
-      <w:r>
-        <w:rPr>
-          <w:rFonts w:cstheme="minorHAnsi"/>
-          <w:sz w:val="24"/>
-          <w:szCs w:val="24"/>
-        </w:rPr>
-        <w:t>The goal of the project is to explain data using different visualizations so that the data is clear.</w:t>
+        <w:t xml:space="preserve">Gait reflects a person's stability, balance, and movement patterns, and its analysis provides critical insights into mobility and the identification of potential problems with balance or gait </w:t>
+      </w:r>
+      <w:r>
+        <w:rPr>
+          <w:rFonts w:cstheme="minorHAnsi"/>
+          <w:sz w:val="24"/>
+          <w:szCs w:val="24"/>
+        </w:rPr>
+        <w:t>patterns. In</w:t>
+      </w:r>
+      <w:r>
+        <w:rPr>
+          <w:rFonts w:cstheme="minorHAnsi"/>
+          <w:sz w:val="24"/>
+          <w:szCs w:val="24"/>
+        </w:rPr>
+        <w:t xml:space="preserve"> this project, I will analyze gait data of 27 participants from an experiment conducted at Ariel University. The data is organized in an Excel file, it contains gait data and additional characteristics such as age, gender, BMI, etc.</w:t>
+      </w:r>
+      <w:r>
+        <w:rPr>
+          <w:rFonts w:cstheme="minorHAnsi"/>
+          <w:sz w:val="24"/>
+          <w:szCs w:val="24"/>
+        </w:rPr>
+        <w:br/>
+      </w:r>
+      <w:r>
+        <w:rPr>
+          <w:rFonts w:cstheme="minorHAnsi"/>
+          <w:sz w:val="24"/>
+          <w:szCs w:val="24"/>
+        </w:rPr>
+        <w:t xml:space="preserve">The goal is to select visualizations that will present the data and changes in gait in the most clear and interactive </w:t>
+      </w:r>
+      <w:r>
+        <w:rPr>
+          <w:rFonts w:cstheme="minorHAnsi"/>
+          <w:sz w:val="24"/>
+          <w:szCs w:val="24"/>
+        </w:rPr>
+        <w:t>way. To</w:t>
+      </w:r>
+      <w:r>
+        <w:rPr>
+          <w:rFonts w:cstheme="minorHAnsi"/>
+          <w:sz w:val="24"/>
+          <w:szCs w:val="24"/>
+        </w:rPr>
+        <w:t xml:space="preserve"> this end, I will examine advanced visualization tools and techniques, such as Tableau and D3.js, which allow for in-depth analysis of gait data over time, identifying anomalies, and tracking changes. Tableau excels in creating interactive and user-friendly dashboards, while D3.js allows for high customization and flexibility in creating web-based visualizations.</w:t>
+      </w:r>
+      <w:r>
+        <w:rPr>
+          <w:rFonts w:cstheme="minorHAnsi"/>
+          <w:sz w:val="24"/>
+          <w:szCs w:val="24"/>
+        </w:rPr>
+        <w:t xml:space="preserve"> </w:t>
+      </w:r>
+      <w:r>
+        <w:rPr>
+          <w:rFonts w:cstheme="minorHAnsi"/>
+          <w:sz w:val="24"/>
+          <w:szCs w:val="24"/>
+        </w:rPr>
+        <w:t xml:space="preserve">Ultimately, </w:t>
+      </w:r>
+      <w:r>
+        <w:rPr>
+          <w:rFonts w:cstheme="minorHAnsi"/>
+          <w:sz w:val="24"/>
+          <w:szCs w:val="24"/>
+        </w:rPr>
+        <w:t>I</w:t>
+      </w:r>
+      <w:r>
+        <w:rPr>
+          <w:rFonts w:cstheme="minorHAnsi"/>
+          <w:sz w:val="24"/>
+          <w:szCs w:val="24"/>
+        </w:rPr>
+        <w:t xml:space="preserve"> will select the most appropriate tools and </w:t>
+      </w:r>
+      <w:r>
+        <w:rPr>
+          <w:rFonts w:cstheme="minorHAnsi"/>
+          <w:sz w:val="24"/>
+          <w:szCs w:val="24"/>
+        </w:rPr>
+        <w:t>graphs and</w:t>
+      </w:r>
+      <w:r>
+        <w:rPr>
+          <w:rFonts w:cstheme="minorHAnsi"/>
+          <w:sz w:val="24"/>
+          <w:szCs w:val="24"/>
+        </w:rPr>
+        <w:t xml:space="preserve"> build a dashboard that will include detailed information about the participants and their walking data over time. Special emphasis will be given to displaying changes for each person individually and for the groups to which they belong, such as age and gender.</w:t>
       </w:r>
     </w:p>
     <w:p>
@@ -2290,7 +2365,6 @@
           <w:sz w:val="32"/>
           <w:szCs w:val="32"/>
         </w:rPr>
-        <w:lastRenderedPageBreak/>
         <w:t>2</w:t>
       </w:r>
       <w:r>
@@ -2607,8 +2681,181 @@
           <w:szCs w:val="24"/>
           <w:rtl/>
         </w:rPr>
+        <w:t xml:space="preserve">2.2.2 </w:t>
+      </w:r>
+      <w:r>
+        <w:rPr>
+          <w:rFonts w:cstheme="minorHAnsi"/>
+          <w:sz w:val="24"/>
+          <w:szCs w:val="24"/>
+        </w:rPr>
+        <w:t xml:space="preserve"> </w:t>
+      </w:r>
+      <w:r>
+        <w:rPr>
+          <w:rFonts w:cstheme="minorHAnsi"/>
+          <w:sz w:val="24"/>
+          <w:szCs w:val="24"/>
+          <w:u w:val="single"/>
+        </w:rPr>
+        <w:t>Gender Differences in Postural Control</w:t>
+      </w:r>
+      <w:r>
+        <w:rPr>
+          <w:rFonts w:cstheme="minorHAnsi"/>
+          <w:sz w:val="24"/>
+          <w:szCs w:val="24"/>
+        </w:rPr>
+        <w:br/>
+      </w:r>
+    </w:p>
+    <w:p>
+      <w:pPr>
+        <w:bidi w:val="0"/>
+        <w:spacing w:line="240" w:lineRule="auto"/>
+        <w:jc w:val="both"/>
+        <w:rPr>
+          <w:rFonts w:cstheme="minorHAnsi"/>
+          <w:sz w:val="24"/>
+          <w:szCs w:val="24"/>
+          <w:rtl/>
+        </w:rPr>
+      </w:pPr>
+      <w:r>
+        <w:rPr>
+          <w:rFonts w:cstheme="minorHAnsi"/>
+          <w:sz w:val="24"/>
+          <w:szCs w:val="24"/>
+        </w:rPr>
+        <w:t>Gender differences in postural control have been extensively studied, with significant variations in balance and stability between men and women. A study published in (Gait &amp; Posture,2019) suggests that women generally experience greater postural sway and increased gait variability compared to men. These differences are primarily attributed to variations in muscle mass distribution, hormonal influences, and anatomical characteristics. Women tend to have a wider pelvis and higher center of mass, which can influence their balance and stability during walking. Hormonal fluctuations, particularly those related to the menstrual cycle, pregnancy, and menopause, can also affect muscle strength and ligamentous flexibility, which may impact postural control. On the other hand, men typically possess greater muscle mass and strength, particularly in the lower body, which contributes to better postural control and less sway. These findings emphasize the importance of considering gender-specific factors when assessing postural control and designing interventions to enhance balance and prevent falls. Personalized approaches that account for these differences are essential for improving stability and functional mobility in both men and women.</w:t>
+      </w:r>
+      <w:r>
+        <w:rPr>
+          <w:rStyle w:val="af1"/>
+          <w:rFonts w:cstheme="minorHAnsi"/>
+          <w:sz w:val="24"/>
+          <w:szCs w:val="24"/>
+        </w:rPr>
+        <w:t xml:space="preserve"> </w:t>
+      </w:r>
+      <w:r>
+        <w:rPr>
+          <w:rStyle w:val="af1"/>
+          <w:rFonts w:cstheme="minorHAnsi"/>
+          <w:sz w:val="24"/>
+          <w:szCs w:val="24"/>
+        </w:rPr>
+        <w:footnoteReference w:id="3"/>
+      </w:r>
+      <w:r>
+        <w:rPr>
+          <w:rFonts w:cstheme="minorHAnsi"/>
+          <w:sz w:val="24"/>
+          <w:szCs w:val="24"/>
+        </w:rPr>
+        <w:t>(Gait &amp; Posture,2019)</w:t>
+      </w:r>
+    </w:p>
+    <w:p>
+      <w:pPr>
+        <w:bidi w:val="0"/>
+        <w:spacing w:line="240" w:lineRule="auto"/>
+        <w:rPr>
+          <w:rFonts w:cstheme="minorHAnsi"/>
+          <w:sz w:val="24"/>
+          <w:szCs w:val="24"/>
+          <w:rtl/>
+        </w:rPr>
+      </w:pPr>
+    </w:p>
+    <w:p>
+      <w:pPr>
+        <w:bidi w:val="0"/>
+        <w:spacing w:line="240" w:lineRule="auto"/>
+        <w:rPr>
+          <w:rFonts w:cstheme="minorHAnsi"/>
+          <w:sz w:val="24"/>
+          <w:szCs w:val="24"/>
+        </w:rPr>
+      </w:pPr>
+      <w:r>
+        <w:rPr>
+          <w:rFonts w:cstheme="minorHAnsi"/>
+          <w:sz w:val="24"/>
+          <w:szCs w:val="24"/>
+          <w:rtl/>
+        </w:rPr>
+        <w:t xml:space="preserve">2.2.3 </w:t>
+      </w:r>
+      <w:r>
+        <w:rPr>
+          <w:rFonts w:cstheme="minorHAnsi"/>
+          <w:sz w:val="24"/>
+          <w:szCs w:val="24"/>
+        </w:rPr>
+        <w:t xml:space="preserve"> </w:t>
+      </w:r>
+      <w:r>
+        <w:rPr>
+          <w:rFonts w:cstheme="minorHAnsi"/>
+          <w:sz w:val="24"/>
+          <w:szCs w:val="24"/>
+          <w:u w:val="single"/>
+        </w:rPr>
+        <w:t>Aging Effects on Balance and Gait</w:t>
+      </w:r>
+    </w:p>
+    <w:p>
+      <w:pPr>
+        <w:bidi w:val="0"/>
+        <w:spacing w:line="240" w:lineRule="auto"/>
+        <w:jc w:val="both"/>
+        <w:rPr>
+          <w:rFonts w:cstheme="minorHAnsi"/>
+          <w:sz w:val="24"/>
+          <w:szCs w:val="24"/>
+        </w:rPr>
+      </w:pPr>
+      <w:r>
+        <w:rPr>
+          <w:rFonts w:cstheme="minorHAnsi"/>
+          <w:sz w:val="24"/>
+          <w:szCs w:val="24"/>
+        </w:rPr>
+        <w:br/>
+      </w:r>
+      <w:r>
+        <w:rPr>
+          <w:rFonts w:cstheme="minorHAnsi"/>
+          <w:sz w:val="24"/>
+          <w:szCs w:val="24"/>
+        </w:rPr>
+        <w:t xml:space="preserve">Aging is associated with significant changes in balance and gait, which can lead to increased risk of falls and mobility impairment. According to a study published in Liver International (2019), age-related changes in neuromuscular function, including reduced muscle mass, strength, and flexibility, play a critical role in declining balance and gait stability. The research highlights that older adults often experience slower reaction times, decreased proprioception, and diminished postural control, which contribute to increased gait variability and difficulty maintaining balance during movement. Additionally, cognitive decline and the degradation of sensory systems, such as vision and vestibular function, can further impair the ability to stabilize gait. These age-related factors significantly elevate the risk of falls and injuries. The study suggests that interventions, such as strength training, balance exercises, and cognitive training, can mitigate some of the adverse effects of aging on balance and gait. By improving muscle strength, flexibility, and coordination, older adults can maintain </w:t>
+      </w:r>
+      <w:r>
+        <w:rPr>
+          <w:rFonts w:cstheme="minorHAnsi"/>
+          <w:sz w:val="24"/>
+          <w:szCs w:val="24"/>
+        </w:rPr>
         <w:lastRenderedPageBreak/>
-        <w:t xml:space="preserve">2.2.2 </w:t>
+        <w:t xml:space="preserve">better mobility and stability, which are essential for preventing falls and </w:t>
+      </w:r>
+      <w:r>
+        <w:rPr>
+          <w:rFonts w:cstheme="minorHAnsi"/>
+          <w:sz w:val="24"/>
+          <w:szCs w:val="24"/>
+        </w:rPr>
+        <w:br/>
+      </w:r>
+      <w:r>
+        <w:rPr>
+          <w:rFonts w:cstheme="minorHAnsi"/>
+          <w:sz w:val="24"/>
+          <w:szCs w:val="24"/>
+        </w:rPr>
+        <w:t>promoting independence in later years</w:t>
       </w:r>
       <w:r>
         <w:rPr>
@@ -2620,13 +2867,106 @@
       </w:r>
       <w:r>
         <w:rPr>
+          <w:rStyle w:val="af1"/>
+          <w:rFonts w:cstheme="minorHAnsi"/>
+          <w:sz w:val="24"/>
+          <w:szCs w:val="24"/>
+        </w:rPr>
+        <w:footnoteReference w:id="4"/>
+      </w:r>
+      <w:r>
+        <w:rPr>
+          <w:rFonts w:cstheme="minorHAnsi"/>
+          <w:sz w:val="24"/>
+          <w:szCs w:val="24"/>
+        </w:rPr>
+        <w:t xml:space="preserve"> (Liver International, 2019)</w:t>
+      </w:r>
+      <w:r>
+        <w:rPr>
+          <w:rFonts w:cstheme="minorHAnsi"/>
+          <w:sz w:val="24"/>
+          <w:szCs w:val="24"/>
+          <w:rtl/>
+        </w:rPr>
+        <w:t>.</w:t>
+      </w:r>
+    </w:p>
+    <w:p>
+      <w:pPr>
+        <w:bidi w:val="0"/>
+        <w:spacing w:line="240" w:lineRule="auto"/>
+        <w:jc w:val="both"/>
+        <w:rPr>
+          <w:rFonts w:cstheme="minorHAnsi"/>
+          <w:sz w:val="24"/>
+          <w:szCs w:val="24"/>
+        </w:rPr>
+      </w:pPr>
+    </w:p>
+    <w:p>
+      <w:pPr>
+        <w:bidi w:val="0"/>
+        <w:spacing w:line="240" w:lineRule="auto"/>
+        <w:rPr>
+          <w:rFonts w:cstheme="minorHAnsi"/>
+          <w:sz w:val="24"/>
+          <w:szCs w:val="24"/>
+        </w:rPr>
+      </w:pPr>
+      <w:r>
+        <w:rPr>
+          <w:rFonts w:cstheme="minorHAnsi"/>
+          <w:sz w:val="24"/>
+          <w:szCs w:val="24"/>
+        </w:rPr>
+        <w:t>2</w:t>
+      </w:r>
+      <w:r>
+        <w:rPr>
+          <w:rFonts w:cstheme="minorHAnsi"/>
+          <w:sz w:val="24"/>
+          <w:szCs w:val="24"/>
+        </w:rPr>
+        <w:t>.</w:t>
+      </w:r>
+      <w:r>
+        <w:rPr>
+          <w:rFonts w:cstheme="minorHAnsi"/>
+          <w:sz w:val="24"/>
+          <w:szCs w:val="24"/>
+        </w:rPr>
+        <w:t>2</w:t>
+      </w:r>
+      <w:r>
+        <w:rPr>
+          <w:rFonts w:cstheme="minorHAnsi"/>
+          <w:sz w:val="24"/>
+          <w:szCs w:val="24"/>
+        </w:rPr>
+        <w:t xml:space="preserve"> </w:t>
+      </w:r>
+      <w:r>
+        <w:rPr>
           <w:rFonts w:cstheme="minorHAnsi"/>
           <w:sz w:val="24"/>
           <w:szCs w:val="24"/>
           <w:u w:val="single"/>
         </w:rPr>
-        <w:t>Gender Differences in Postural Control</w:t>
-      </w:r>
+        <w:t>Data Source: Experiment</w:t>
+      </w:r>
+    </w:p>
+    <w:p>
+      <w:pPr>
+        <w:bidi w:val="0"/>
+        <w:spacing w:line="240" w:lineRule="auto"/>
+        <w:jc w:val="both"/>
+        <w:rPr>
+          <w:rFonts w:cstheme="minorHAnsi"/>
+          <w:sz w:val="24"/>
+          <w:szCs w:val="24"/>
+        </w:rPr>
+      </w:pPr>
       <w:r>
         <w:rPr>
           <w:rFonts w:cstheme="minorHAnsi"/>
@@ -2635,6 +2975,23 @@
         </w:rPr>
         <w:br/>
       </w:r>
+      <w:r>
+        <w:rPr>
+          <w:rFonts w:cstheme="minorHAnsi"/>
+          <w:sz w:val="24"/>
+          <w:szCs w:val="24"/>
+        </w:rPr>
+        <w:t>The data for this research was obtained from an experiment conducted at Ariel University under the guidance of Lihi Deri. The experiment aimed to assess human gait stability using a smartphone that participants held during their walking sessions. This approach allowed to gather real-time gait parameters and demographic details (age, gender, BMI, etc.) from 27 participants, creating a diverse dataset to support the study’s objectives</w:t>
+      </w:r>
+      <w:r>
+        <w:rPr>
+          <w:rFonts w:cstheme="minorHAnsi"/>
+          <w:sz w:val="24"/>
+          <w:szCs w:val="24"/>
+          <w:rtl/>
+        </w:rPr>
+        <w:t>.</w:t>
+      </w:r>
     </w:p>
     <w:p>
       <w:pPr>
@@ -2645,347 +3002,71 @@
           <w:rFonts w:cstheme="minorHAnsi"/>
           <w:sz w:val="24"/>
           <w:szCs w:val="24"/>
-          <w:rtl/>
-        </w:rPr>
-      </w:pPr>
-      <w:r>
-        <w:rPr>
-          <w:rFonts w:cstheme="minorHAnsi"/>
-          <w:sz w:val="24"/>
-          <w:szCs w:val="24"/>
-        </w:rPr>
-        <w:t>Gender differences in postural control have been extensively studied, with significant variations in balance and stability between men and women. A study published in (Gait &amp; Posture,2019) suggests that women generally experience greater postural sway and increased gait variability compared to men. These differences are primarily attributed to variations in muscle mass distribution, hormonal influences, and anatomical characteristics. Women tend to have a wider pelvis and higher center of mass, which can influence their balance and stability during walking. Hormonal fluctuations, particularly those related to the menstrual cycle, pregnancy, and menopause, can also affect muscle strength and ligamentous flexibility, which may impact postural control. On the other hand, men typically possess greater muscle mass and strength, particularly in the lower body, which contributes to better postural control and less sway. These findings emphasize the importance of considering gender-specific factors when assessing postural control and designing interventions to enhance balance and prevent falls. Personalized approaches that account for these differences are essential for improving stability and functional mobility in both men and women.</w:t>
-      </w:r>
-      <w:r>
-        <w:rPr>
-          <w:rStyle w:val="af1"/>
-          <w:rFonts w:cstheme="minorHAnsi"/>
+        </w:rPr>
+      </w:pPr>
+      <w:r>
+        <w:rPr>
+          <w:rFonts w:cstheme="minorHAnsi"/>
+          <w:sz w:val="24"/>
+          <w:szCs w:val="24"/>
+        </w:rPr>
+        <w:t>The primary objective of the experiment was to explore the potential for using smartphone-based gait analysis to predict age group classification based on walking patterns. Given the increasing accessibility of smartphones, this approach may be beneficial in various real-world scenarios, particularly in identifying gait-related risk factors for falls and balance issues in middle-aged and older adults</w:t>
+      </w:r>
+      <w:r>
+        <w:rPr>
+          <w:rFonts w:cstheme="minorHAnsi"/>
+          <w:sz w:val="24"/>
+          <w:szCs w:val="24"/>
+          <w:rtl/>
+        </w:rPr>
+        <w:t>.</w:t>
+      </w:r>
+    </w:p>
+    <w:p>
+      <w:pPr>
+        <w:bidi w:val="0"/>
+        <w:spacing w:line="240" w:lineRule="auto"/>
+        <w:jc w:val="both"/>
+        <w:rPr>
+          <w:rFonts w:cstheme="minorHAnsi"/>
+          <w:sz w:val="24"/>
+          <w:szCs w:val="24"/>
+        </w:rPr>
+      </w:pPr>
+      <w:r>
+        <w:rPr>
+          <w:rFonts w:cstheme="minorHAnsi"/>
+          <w:sz w:val="24"/>
+          <w:szCs w:val="24"/>
+        </w:rPr>
+        <w:t>This study served as a pilot for developing a deeper model capable of identifying significant age-related patterns in human gait. The findings from this experiment provide valuable input for further research on the relationship between gait, stability, and aging, with the potential to support early detection of movement abnormalities and help guide personalized interventions for fall prevention</w:t>
+      </w:r>
+      <w:r>
+        <w:rPr>
+          <w:rFonts w:cstheme="minorHAnsi"/>
+          <w:sz w:val="24"/>
+          <w:szCs w:val="24"/>
+          <w:rtl/>
+        </w:rPr>
+        <w:t>.</w:t>
+      </w:r>
+      <w:r>
+        <w:rPr>
+          <w:rFonts w:cstheme="minorHAnsi"/>
+          <w:noProof/>
           <w:sz w:val="24"/>
           <w:szCs w:val="24"/>
         </w:rPr>
         <w:t xml:space="preserve"> </w:t>
       </w:r>
-      <w:r>
-        <w:rPr>
-          <w:rStyle w:val="af1"/>
-          <w:rFonts w:cstheme="minorHAnsi"/>
-          <w:sz w:val="24"/>
-          <w:szCs w:val="24"/>
-        </w:rPr>
-        <w:footnoteReference w:id="3"/>
-      </w:r>
-      <w:r>
-        <w:rPr>
-          <w:rFonts w:cstheme="minorHAnsi"/>
-          <w:sz w:val="24"/>
-          <w:szCs w:val="24"/>
-        </w:rPr>
-        <w:t>(Gait &amp; Posture,2019)</w:t>
-      </w:r>
-    </w:p>
-    <w:p>
-      <w:pPr>
-        <w:bidi w:val="0"/>
-        <w:spacing w:line="240" w:lineRule="auto"/>
-        <w:rPr>
-          <w:rFonts w:cstheme="minorHAnsi"/>
-          <w:sz w:val="24"/>
-          <w:szCs w:val="24"/>
-          <w:rtl/>
-        </w:rPr>
-      </w:pPr>
-    </w:p>
-    <w:p>
-      <w:pPr>
-        <w:bidi w:val="0"/>
-        <w:spacing w:line="240" w:lineRule="auto"/>
-        <w:rPr>
-          <w:rFonts w:cstheme="minorHAnsi"/>
-          <w:sz w:val="24"/>
-          <w:szCs w:val="24"/>
-        </w:rPr>
-      </w:pPr>
-      <w:r>
-        <w:rPr>
-          <w:rFonts w:cstheme="minorHAnsi"/>
-          <w:sz w:val="24"/>
-          <w:szCs w:val="24"/>
-          <w:rtl/>
-        </w:rPr>
-        <w:t xml:space="preserve">2.2.3 </w:t>
-      </w:r>
-      <w:r>
-        <w:rPr>
-          <w:rFonts w:cstheme="minorHAnsi"/>
-          <w:sz w:val="24"/>
-          <w:szCs w:val="24"/>
-        </w:rPr>
-        <w:t xml:space="preserve"> </w:t>
-      </w:r>
-      <w:r>
-        <w:rPr>
-          <w:rFonts w:cstheme="minorHAnsi"/>
-          <w:sz w:val="24"/>
-          <w:szCs w:val="24"/>
-          <w:u w:val="single"/>
-        </w:rPr>
-        <w:t>Aging Effects on Balance and Gait</w:t>
-      </w:r>
-    </w:p>
-    <w:p>
-      <w:pPr>
-        <w:bidi w:val="0"/>
-        <w:spacing w:line="240" w:lineRule="auto"/>
+    </w:p>
+    <w:p>
+      <w:pPr>
+        <w:pStyle w:val="af6"/>
+        <w:bidi w:val="0"/>
         <w:jc w:val="both"/>
         <w:rPr>
           <w:rFonts w:cstheme="minorHAnsi"/>
-          <w:sz w:val="24"/>
-          <w:szCs w:val="24"/>
-        </w:rPr>
-      </w:pPr>
-      <w:r>
-        <w:rPr>
-          <w:rFonts w:cstheme="minorHAnsi"/>
-          <w:sz w:val="24"/>
-          <w:szCs w:val="24"/>
-        </w:rPr>
-        <w:br/>
-      </w:r>
-      <w:r>
-        <w:rPr>
-          <w:rFonts w:cstheme="minorHAnsi"/>
-          <w:sz w:val="24"/>
-          <w:szCs w:val="24"/>
-        </w:rPr>
-        <w:t xml:space="preserve">Aging is associated with significant changes in balance and gait, which can lead to increased risk of falls and mobility impairment. According to a study published in Liver International (2019), age-related changes in neuromuscular function, including reduced muscle mass, strength, and flexibility, play a critical role in declining balance and gait stability. The research highlights that older adults often experience slower reaction times, decreased proprioception, and diminished postural control, which contribute to increased gait variability and difficulty maintaining balance during movement. Additionally, cognitive decline and the degradation of sensory systems, such as vision and vestibular function, can further impair the ability to stabilize gait. These age-related factors significantly elevate the risk of falls and injuries. The study suggests that interventions, such as strength training, balance exercises, and cognitive training, can mitigate some of the adverse effects of aging on balance and gait. By improving muscle strength, flexibility, and coordination, older adults can maintain better mobility and stability, which are essential for preventing falls and </w:t>
-      </w:r>
-      <w:r>
-        <w:rPr>
-          <w:rFonts w:cstheme="minorHAnsi"/>
-          <w:sz w:val="24"/>
-          <w:szCs w:val="24"/>
-        </w:rPr>
-        <w:br/>
-      </w:r>
-      <w:r>
-        <w:rPr>
-          <w:rFonts w:cstheme="minorHAnsi"/>
-          <w:sz w:val="24"/>
-          <w:szCs w:val="24"/>
-        </w:rPr>
-        <w:t>promoting independence in later years</w:t>
-      </w:r>
-      <w:r>
-        <w:rPr>
-          <w:rFonts w:cstheme="minorHAnsi"/>
-          <w:sz w:val="24"/>
-          <w:szCs w:val="24"/>
-        </w:rPr>
-        <w:t xml:space="preserve"> </w:t>
-      </w:r>
-      <w:r>
-        <w:rPr>
-          <w:rStyle w:val="af1"/>
-          <w:rFonts w:cstheme="minorHAnsi"/>
-          <w:sz w:val="24"/>
-          <w:szCs w:val="24"/>
-        </w:rPr>
-        <w:footnoteReference w:id="4"/>
-      </w:r>
-      <w:r>
-        <w:rPr>
-          <w:rFonts w:cstheme="minorHAnsi"/>
-          <w:sz w:val="24"/>
-          <w:szCs w:val="24"/>
-        </w:rPr>
-        <w:t xml:space="preserve"> (Liver International, 2019)</w:t>
-      </w:r>
-      <w:r>
-        <w:rPr>
-          <w:rFonts w:cstheme="minorHAnsi"/>
-          <w:sz w:val="24"/>
-          <w:szCs w:val="24"/>
-          <w:rtl/>
-        </w:rPr>
-        <w:t>.</w:t>
-      </w:r>
-    </w:p>
-    <w:p>
-      <w:pPr>
-        <w:bidi w:val="0"/>
-        <w:spacing w:line="240" w:lineRule="auto"/>
-        <w:jc w:val="both"/>
-        <w:rPr>
-          <w:rFonts w:cstheme="minorHAnsi"/>
-          <w:sz w:val="24"/>
-          <w:szCs w:val="24"/>
-        </w:rPr>
-      </w:pPr>
-    </w:p>
-    <w:p>
-      <w:pPr>
-        <w:bidi w:val="0"/>
-        <w:spacing w:line="240" w:lineRule="auto"/>
-        <w:rPr>
-          <w:rFonts w:cstheme="minorHAnsi"/>
-          <w:sz w:val="24"/>
-          <w:szCs w:val="24"/>
-        </w:rPr>
-      </w:pPr>
-      <w:r>
-        <w:rPr>
-          <w:rFonts w:cstheme="minorHAnsi"/>
-          <w:sz w:val="24"/>
-          <w:szCs w:val="24"/>
-        </w:rPr>
-        <w:lastRenderedPageBreak/>
-        <w:t>2</w:t>
-      </w:r>
-      <w:r>
-        <w:rPr>
-          <w:rFonts w:cstheme="minorHAnsi"/>
-          <w:sz w:val="24"/>
-          <w:szCs w:val="24"/>
-        </w:rPr>
-        <w:t>.</w:t>
-      </w:r>
-      <w:r>
-        <w:rPr>
-          <w:rFonts w:cstheme="minorHAnsi"/>
-          <w:sz w:val="24"/>
-          <w:szCs w:val="24"/>
-        </w:rPr>
-        <w:t>2</w:t>
-      </w:r>
-      <w:r>
-        <w:rPr>
-          <w:rFonts w:cstheme="minorHAnsi"/>
-          <w:sz w:val="24"/>
-          <w:szCs w:val="24"/>
-        </w:rPr>
-        <w:t xml:space="preserve"> </w:t>
-      </w:r>
-      <w:r>
-        <w:rPr>
-          <w:rFonts w:cstheme="minorHAnsi"/>
-          <w:sz w:val="24"/>
-          <w:szCs w:val="24"/>
-          <w:u w:val="single"/>
-        </w:rPr>
-        <w:t>Data Source: Experiment</w:t>
-      </w:r>
-    </w:p>
-    <w:p>
-      <w:pPr>
-        <w:bidi w:val="0"/>
-        <w:spacing w:line="240" w:lineRule="auto"/>
-        <w:jc w:val="both"/>
-        <w:rPr>
-          <w:rFonts w:cstheme="minorHAnsi"/>
-          <w:sz w:val="24"/>
-          <w:szCs w:val="24"/>
-        </w:rPr>
-      </w:pPr>
-      <w:r>
-        <w:rPr>
-          <w:rFonts w:cstheme="minorHAnsi"/>
-          <w:sz w:val="24"/>
-          <w:szCs w:val="24"/>
-        </w:rPr>
-        <w:br/>
-      </w:r>
-      <w:r>
-        <w:rPr>
-          <w:rFonts w:cstheme="minorHAnsi"/>
-          <w:sz w:val="24"/>
-          <w:szCs w:val="24"/>
-        </w:rPr>
-        <w:t>The data for this research was obtained from an experiment conducted at Ariel University under the guidance of Lihi Deri. The experiment aimed to assess human gait stability using a smartphone that participants held during their walking sessions. This approach allowed to gather real-time gait parameters and demographic details (age, gender, BMI, etc.) from 27 participants, creating a diverse dataset to support the study’s objectives</w:t>
-      </w:r>
-      <w:r>
-        <w:rPr>
-          <w:rFonts w:cstheme="minorHAnsi"/>
-          <w:sz w:val="24"/>
-          <w:szCs w:val="24"/>
-          <w:rtl/>
-        </w:rPr>
-        <w:t>.</w:t>
-      </w:r>
-    </w:p>
-    <w:p>
-      <w:pPr>
-        <w:bidi w:val="0"/>
-        <w:spacing w:line="240" w:lineRule="auto"/>
-        <w:jc w:val="both"/>
-        <w:rPr>
-          <w:rFonts w:cstheme="minorHAnsi"/>
-          <w:sz w:val="24"/>
-          <w:szCs w:val="24"/>
-        </w:rPr>
-      </w:pPr>
-      <w:r>
-        <w:rPr>
-          <w:rFonts w:cstheme="minorHAnsi"/>
-          <w:sz w:val="24"/>
-          <w:szCs w:val="24"/>
-        </w:rPr>
-        <w:t>The primary objective of the experiment was to explore the potential for using smartphone-based gait analysis to predict age group classification based on walking patterns. Given the increasing accessibility of smartphones, this approach may be beneficial in various real-world scenarios, particularly in identifying gait-related risk factors for falls and balance issues in middle-aged and older adults</w:t>
-      </w:r>
-      <w:r>
-        <w:rPr>
-          <w:rFonts w:cstheme="minorHAnsi"/>
-          <w:sz w:val="24"/>
-          <w:szCs w:val="24"/>
-          <w:rtl/>
-        </w:rPr>
-        <w:t>.</w:t>
-      </w:r>
-    </w:p>
-    <w:p>
-      <w:pPr>
-        <w:bidi w:val="0"/>
-        <w:spacing w:line="240" w:lineRule="auto"/>
-        <w:jc w:val="both"/>
-        <w:rPr>
-          <w:rFonts w:cstheme="minorHAnsi"/>
-          <w:sz w:val="24"/>
-          <w:szCs w:val="24"/>
-        </w:rPr>
-      </w:pPr>
-      <w:r>
-        <w:rPr>
-          <w:rFonts w:cstheme="minorHAnsi"/>
-          <w:sz w:val="24"/>
-          <w:szCs w:val="24"/>
-        </w:rPr>
-        <w:t>This study served as a pilot for developing a deeper model capable of identifying significant age-related patterns in human gait. The findings from this experiment provide valuable input for further research on the relationship between gait, stability, and aging, with the potential to support early detection of movement abnormalities and help guide personalized interventions for fall prevention</w:t>
-      </w:r>
-      <w:r>
-        <w:rPr>
-          <w:rFonts w:cstheme="minorHAnsi"/>
-          <w:sz w:val="24"/>
-          <w:szCs w:val="24"/>
-          <w:rtl/>
-        </w:rPr>
-        <w:t>.</w:t>
-      </w:r>
-      <w:r>
-        <w:rPr>
-          <w:rFonts w:cstheme="minorHAnsi"/>
-          <w:noProof/>
-          <w:sz w:val="24"/>
-          <w:szCs w:val="24"/>
-        </w:rPr>
-        <w:t xml:space="preserve"> </w:t>
-      </w:r>
-    </w:p>
-    <w:p>
-      <w:pPr>
-        <w:pStyle w:val="af6"/>
-        <w:bidi w:val="0"/>
-        <w:jc w:val="both"/>
-        <w:rPr>
-          <w:rFonts w:cstheme="minorHAnsi" w:hint="cs"/>
           <w:color w:val="auto"/>
           <w:sz w:val="24"/>
           <w:szCs w:val="24"/>
@@ -3045,6 +3126,7 @@
           <w:sz w:val="24"/>
           <w:szCs w:val="24"/>
         </w:rPr>
+        <w:lastRenderedPageBreak/>
         <w:drawing>
           <wp:inline distT="0" distB="0" distL="0" distR="0" wp14:anchorId="67C21882" wp14:editId="5804B24E">
             <wp:extent cx="2004060" cy="3328449"/>
@@ -3075,7 +3157,7 @@
                     </pic:cNvPicPr>
                   </pic:nvPicPr>
                   <pic:blipFill>
-                    <a:blip r:embed="rId10">
+                    <a:blip r:embed="rId11">
                       <a:extLst>
                         <a:ext uri="{28A0092B-C50C-407E-A947-70E740481C1C}">
                           <a14:useLocalDpi xmlns:a14="http://schemas.microsoft.com/office/drawing/2010/main" val="0"/>
@@ -3116,7 +3198,7 @@
       <w:pPr>
         <w:spacing w:line="240" w:lineRule="auto"/>
         <w:rPr>
-          <w:rFonts w:cstheme="minorHAnsi" w:hint="cs"/>
+          <w:rFonts w:cstheme="minorHAnsi"/>
           <w:sz w:val="24"/>
           <w:szCs w:val="24"/>
           <w:u w:val="single"/>
@@ -3141,7 +3223,6 @@
           <w:sz w:val="24"/>
           <w:szCs w:val="24"/>
         </w:rPr>
-        <w:lastRenderedPageBreak/>
         <w:t>2.3</w:t>
       </w:r>
       <w:r>
@@ -3300,6 +3381,7 @@
           <w:sz w:val="24"/>
           <w:szCs w:val="24"/>
         </w:rPr>
+        <w:lastRenderedPageBreak/>
         <w:t>2.4</w:t>
       </w:r>
       <w:r>
@@ -3397,7 +3479,7 @@
                     </pic:cNvPicPr>
                   </pic:nvPicPr>
                   <pic:blipFill>
-                    <a:blip r:embed="rId11"/>
+                    <a:blip r:embed="rId12"/>
                     <a:stretch>
                       <a:fillRect/>
                     </a:stretch>
@@ -3552,7 +3634,6 @@
           <w:sz w:val="24"/>
           <w:szCs w:val="24"/>
         </w:rPr>
-        <w:lastRenderedPageBreak/>
         <w:t xml:space="preserve">Furthermore, participants filled out an IPAQ (International Physical Activity Questionnaire) to provide information about their physical activity levels. </w:t>
       </w:r>
       <w:r>
@@ -3909,7 +3990,6 @@
           <w:sz w:val="24"/>
           <w:szCs w:val="24"/>
         </w:rPr>
-        <w:lastRenderedPageBreak/>
         <w:t>2.4.1</w:t>
       </w:r>
       <w:r>
@@ -4116,7 +4196,7 @@
                     </pic:cNvPicPr>
                   </pic:nvPicPr>
                   <pic:blipFill>
-                    <a:blip r:embed="rId12" cstate="print">
+                    <a:blip r:embed="rId13" cstate="print">
                       <a:extLst>
                         <a:ext uri="{28A0092B-C50C-407E-A947-70E740481C1C}">
                           <a14:useLocalDpi xmlns:a14="http://schemas.microsoft.com/office/drawing/2010/main" val="0"/>
@@ -4347,6 +4427,7 @@
           <w:sz w:val="24"/>
           <w:szCs w:val="24"/>
         </w:rPr>
+        <w:lastRenderedPageBreak/>
         <w:drawing>
           <wp:inline distT="0" distB="0" distL="0" distR="0" wp14:anchorId="0BDB2A44" wp14:editId="71F125A7">
             <wp:extent cx="1201770" cy="795655"/>
@@ -4377,7 +4458,7 @@
                     </pic:cNvPicPr>
                   </pic:nvPicPr>
                   <pic:blipFill>
-                    <a:blip r:embed="rId13" cstate="print">
+                    <a:blip r:embed="rId14" cstate="print">
                       <a:extLst>
                         <a:ext uri="{28A0092B-C50C-407E-A947-70E740481C1C}">
                           <a14:useLocalDpi xmlns:a14="http://schemas.microsoft.com/office/drawing/2010/main" val="0"/>
@@ -4538,7 +4619,7 @@
         <w:spacing w:line="240" w:lineRule="auto"/>
         <w:jc w:val="both"/>
         <w:rPr>
-          <w:rFonts w:cstheme="minorHAnsi" w:hint="cs"/>
+          <w:rFonts w:cstheme="minorHAnsi"/>
           <w:sz w:val="24"/>
           <w:szCs w:val="24"/>
           <w:rtl/>
@@ -4550,26 +4631,17 @@
         <w:pStyle w:val="af6"/>
         <w:jc w:val="right"/>
         <w:rPr>
-          <w:rFonts w:hint="cs"/>
-          <w:sz w:val="24"/>
-          <w:szCs w:val="24"/>
-          <w:rtl/>
-        </w:rPr>
-      </w:pPr>
-      <w:r>
-        <w:rPr>
-          <w:sz w:val="24"/>
-          <w:szCs w:val="24"/>
-        </w:rPr>
-        <w:lastRenderedPageBreak/>
-        <w:t>Figure 5</w:t>
-      </w:r>
-      <w:r>
-        <w:rPr>
-          <w:sz w:val="24"/>
-          <w:szCs w:val="24"/>
-        </w:rPr>
-        <w:t xml:space="preserve">: </w:t>
+          <w:sz w:val="24"/>
+          <w:szCs w:val="24"/>
+          <w:rtl/>
+        </w:rPr>
+      </w:pPr>
+      <w:r>
+        <w:rPr>
+          <w:sz w:val="24"/>
+          <w:szCs w:val="24"/>
+        </w:rPr>
+        <w:t xml:space="preserve">Figure 5: </w:t>
       </w:r>
       <w:r>
         <w:rPr>
@@ -4595,7 +4667,7 @@
         <w:spacing w:line="240" w:lineRule="auto"/>
         <w:jc w:val="right"/>
         <w:rPr>
-          <w:rFonts w:cstheme="minorHAnsi" w:hint="cs"/>
+          <w:rFonts w:cstheme="minorHAnsi"/>
           <w:sz w:val="24"/>
           <w:szCs w:val="24"/>
           <w:rtl/>
@@ -4638,7 +4710,7 @@
                     </pic:cNvPicPr>
                   </pic:nvPicPr>
                   <pic:blipFill>
-                    <a:blip r:embed="rId14" cstate="print">
+                    <a:blip r:embed="rId15" cstate="print">
                       <a:extLst>
                         <a:ext uri="{28A0092B-C50C-407E-A947-70E740481C1C}">
                           <a14:useLocalDpi xmlns:a14="http://schemas.microsoft.com/office/drawing/2010/main" val="0"/>
@@ -4718,6 +4790,7 @@
         <w:rPr>
           <w:noProof/>
         </w:rPr>
+        <w:lastRenderedPageBreak/>
         <mc:AlternateContent>
           <mc:Choice Requires="wps">
             <w:drawing>
@@ -4930,7 +5003,7 @@
           <w:szCs w:val="24"/>
         </w:rPr>
         <w:drawing>
-          <wp:inline distT="0" distB="0" distL="0" distR="0" wp14:anchorId="231D30D8" wp14:editId="5DCA2AAB">
+          <wp:inline distT="0" distB="0" distL="0" distR="0" wp14:anchorId="231D30D8" wp14:editId="0C2EB98C">
             <wp:extent cx="4626496" cy="2240280"/>
             <wp:effectExtent l="0" t="0" r="3175" b="7620"/>
             <wp:docPr id="12" name="מציין מיקום תוכן 11">
@@ -4959,7 +5032,7 @@
                     </pic:cNvPicPr>
                   </pic:nvPicPr>
                   <pic:blipFill>
-                    <a:blip r:embed="rId15" cstate="print">
+                    <a:blip r:embed="rId16" cstate="print">
                       <a:extLst>
                         <a:ext uri="{28A0092B-C50C-407E-A947-70E740481C1C}">
                           <a14:useLocalDpi xmlns:a14="http://schemas.microsoft.com/office/drawing/2010/main" val="0"/>
@@ -5033,177 +5106,185 @@
           <w:sz w:val="24"/>
           <w:szCs w:val="24"/>
         </w:rPr>
+        <w:t>2</w:t>
+      </w:r>
+      <w:r>
+        <w:rPr>
+          <w:rFonts w:cstheme="minorHAnsi"/>
+          <w:sz w:val="24"/>
+          <w:szCs w:val="24"/>
+        </w:rPr>
+        <w:t>.</w:t>
+      </w:r>
+      <w:r>
+        <w:rPr>
+          <w:rFonts w:cstheme="minorHAnsi"/>
+          <w:sz w:val="24"/>
+          <w:szCs w:val="24"/>
+        </w:rPr>
+        <w:t>5</w:t>
+      </w:r>
+      <w:r>
+        <w:rPr>
+          <w:rFonts w:cstheme="minorHAnsi"/>
+          <w:sz w:val="24"/>
+          <w:szCs w:val="24"/>
+        </w:rPr>
+        <w:t xml:space="preserve"> </w:t>
+      </w:r>
+      <w:r>
+        <w:rPr>
+          <w:rFonts w:cstheme="minorHAnsi"/>
+          <w:sz w:val="24"/>
+          <w:szCs w:val="24"/>
+          <w:u w:val="single"/>
+        </w:rPr>
+        <w:t>Visualization</w:t>
+      </w:r>
+    </w:p>
+    <w:p>
+      <w:pPr>
+        <w:bidi w:val="0"/>
+        <w:spacing w:line="240" w:lineRule="auto"/>
+        <w:jc w:val="both"/>
+        <w:rPr>
+          <w:rFonts w:cstheme="minorHAnsi"/>
+          <w:sz w:val="24"/>
+          <w:szCs w:val="24"/>
+        </w:rPr>
+      </w:pPr>
+      <w:r>
+        <w:rPr>
+          <w:rFonts w:cstheme="minorHAnsi"/>
+          <w:sz w:val="24"/>
+          <w:szCs w:val="24"/>
+        </w:rPr>
+        <w:br/>
+      </w:r>
+      <w:r>
+        <w:rPr>
+          <w:rFonts w:cstheme="minorHAnsi"/>
+          <w:sz w:val="24"/>
+          <w:szCs w:val="24"/>
+        </w:rPr>
+        <w:t>It is</w:t>
+      </w:r>
+      <w:r>
+        <w:rPr>
+          <w:rFonts w:cstheme="minorHAnsi"/>
+          <w:sz w:val="24"/>
+          <w:szCs w:val="24"/>
+        </w:rPr>
+        <w:t xml:space="preserve"> a method of presenting data and information in a graphical format, aimed at making the information easier to understand and more accessible. Through graphs, charts, maps, and other graphical elements, it is possible to illustrate processes, trends, and structures in a way that is often easier to process and comprehend than through text or tables. Visualization enables the identification of patterns, correlations, and differences in the data in an intuitive way, understanding the information and drawing conclusions more quickly and effectively.</w:t>
+      </w:r>
+    </w:p>
+    <w:p>
+      <w:pPr>
+        <w:bidi w:val="0"/>
+        <w:spacing w:line="240" w:lineRule="auto"/>
+        <w:rPr>
+          <w:rFonts w:cstheme="minorHAnsi"/>
+          <w:sz w:val="24"/>
+          <w:szCs w:val="24"/>
+        </w:rPr>
+      </w:pPr>
+    </w:p>
+    <w:p>
+      <w:pPr>
+        <w:bidi w:val="0"/>
+        <w:spacing w:line="240" w:lineRule="auto"/>
+        <w:rPr>
+          <w:rFonts w:cstheme="minorHAnsi"/>
+          <w:sz w:val="24"/>
+          <w:szCs w:val="24"/>
+          <w:u w:val="single"/>
+        </w:rPr>
+      </w:pPr>
+      <w:r>
+        <w:rPr>
+          <w:rFonts w:cstheme="minorHAnsi"/>
+          <w:sz w:val="24"/>
+          <w:szCs w:val="24"/>
+        </w:rPr>
+        <w:t>2.5.</w:t>
+      </w:r>
+      <w:r>
+        <w:rPr>
+          <w:rFonts w:cstheme="minorHAnsi"/>
+          <w:sz w:val="24"/>
+          <w:szCs w:val="24"/>
+        </w:rPr>
+        <w:t>1</w:t>
+      </w:r>
+      <w:r>
+        <w:rPr>
+          <w:rFonts w:cstheme="minorHAnsi"/>
+          <w:sz w:val="24"/>
+          <w:szCs w:val="24"/>
+        </w:rPr>
+        <w:t xml:space="preserve"> </w:t>
+      </w:r>
+      <w:r>
+        <w:rPr>
+          <w:rFonts w:cstheme="minorHAnsi"/>
+          <w:sz w:val="24"/>
+          <w:szCs w:val="24"/>
+          <w:u w:val="single"/>
+        </w:rPr>
+        <w:t>Visualizing Changes Over Time</w:t>
+      </w:r>
+    </w:p>
+    <w:p>
+      <w:pPr>
+        <w:bidi w:val="0"/>
+        <w:spacing w:line="240" w:lineRule="auto"/>
+        <w:jc w:val="both"/>
+        <w:rPr>
+          <w:rFonts w:cstheme="minorHAnsi"/>
+          <w:sz w:val="24"/>
+          <w:szCs w:val="24"/>
+        </w:rPr>
+      </w:pPr>
+      <w:r>
+        <w:rPr>
+          <w:rFonts w:cstheme="minorHAnsi"/>
+          <w:sz w:val="24"/>
+          <w:szCs w:val="24"/>
+        </w:rPr>
+        <w:br/>
+      </w:r>
+      <w:r>
+        <w:rPr>
+          <w:rFonts w:cstheme="minorHAnsi"/>
+          <w:sz w:val="24"/>
+          <w:szCs w:val="24"/>
+        </w:rPr>
+        <w:t xml:space="preserve">Time-evolving visualizations are essential for analyzing how walking patterns change over time. By tracking gait over extended periods, these visualizations allow us to identify important trends, variations, and anomalies in movement. This approach provides a clearer representation of a person’s walking behavior, making it easier to detect subtle changes in stability and balance. As </w:t>
+      </w:r>
+      <w:r>
+        <w:rPr>
+          <w:rFonts w:cstheme="minorHAnsi"/>
+          <w:sz w:val="24"/>
+          <w:szCs w:val="24"/>
+        </w:rPr>
+        <w:t>I</w:t>
+      </w:r>
+      <w:r>
+        <w:rPr>
+          <w:rFonts w:cstheme="minorHAnsi"/>
+          <w:sz w:val="24"/>
+          <w:szCs w:val="24"/>
+        </w:rPr>
+        <w:t xml:space="preserve"> observe the progression of gait, we can better assess the individual’s mobility and spot any signs of deterioration or </w:t>
+      </w:r>
+      <w:r>
+        <w:rPr>
+          <w:rFonts w:cstheme="minorHAnsi"/>
+          <w:sz w:val="24"/>
+          <w:szCs w:val="24"/>
+        </w:rPr>
         <w:lastRenderedPageBreak/>
-        <w:t>2</w:t>
-      </w:r>
-      <w:r>
-        <w:rPr>
-          <w:rFonts w:cstheme="minorHAnsi"/>
-          <w:sz w:val="24"/>
-          <w:szCs w:val="24"/>
-        </w:rPr>
-        <w:t>.</w:t>
-      </w:r>
-      <w:r>
-        <w:rPr>
-          <w:rFonts w:cstheme="minorHAnsi"/>
-          <w:sz w:val="24"/>
-          <w:szCs w:val="24"/>
-        </w:rPr>
-        <w:t>5</w:t>
-      </w:r>
-      <w:r>
-        <w:rPr>
-          <w:rFonts w:cstheme="minorHAnsi"/>
-          <w:sz w:val="24"/>
-          <w:szCs w:val="24"/>
-        </w:rPr>
-        <w:t xml:space="preserve"> </w:t>
-      </w:r>
-      <w:r>
-        <w:rPr>
-          <w:rFonts w:cstheme="minorHAnsi"/>
-          <w:sz w:val="24"/>
-          <w:szCs w:val="24"/>
-          <w:u w:val="single"/>
-        </w:rPr>
-        <w:t>Visualization</w:t>
-      </w:r>
-    </w:p>
-    <w:p>
-      <w:pPr>
-        <w:bidi w:val="0"/>
-        <w:spacing w:line="240" w:lineRule="auto"/>
-        <w:jc w:val="both"/>
-        <w:rPr>
-          <w:rFonts w:cstheme="minorHAnsi"/>
-          <w:sz w:val="24"/>
-          <w:szCs w:val="24"/>
-        </w:rPr>
-      </w:pPr>
-      <w:r>
-        <w:rPr>
-          <w:rFonts w:cstheme="minorHAnsi"/>
-          <w:sz w:val="24"/>
-          <w:szCs w:val="24"/>
-        </w:rPr>
-        <w:br/>
-      </w:r>
-      <w:r>
-        <w:rPr>
-          <w:rFonts w:cstheme="minorHAnsi"/>
-          <w:sz w:val="24"/>
-          <w:szCs w:val="24"/>
-        </w:rPr>
-        <w:t>It is</w:t>
-      </w:r>
-      <w:r>
-        <w:rPr>
-          <w:rFonts w:cstheme="minorHAnsi"/>
-          <w:sz w:val="24"/>
-          <w:szCs w:val="24"/>
-        </w:rPr>
-        <w:t xml:space="preserve"> a method of presenting data and information in a graphical format, aimed at making the information easier to understand and more accessible. Through graphs, charts, maps, and other graphical elements, it is possible to illustrate processes, trends, and structures in a way that is often easier to process and comprehend than through text or tables. Visualization enables the identification of patterns, correlations, and differences in the data in an intuitive way, understanding the information and drawing conclusions more quickly and effectively.</w:t>
-      </w:r>
-    </w:p>
-    <w:p>
-      <w:pPr>
-        <w:bidi w:val="0"/>
-        <w:spacing w:line="240" w:lineRule="auto"/>
-        <w:rPr>
-          <w:rFonts w:cstheme="minorHAnsi"/>
-          <w:sz w:val="24"/>
-          <w:szCs w:val="24"/>
-        </w:rPr>
-      </w:pPr>
-    </w:p>
-    <w:p>
-      <w:pPr>
-        <w:bidi w:val="0"/>
-        <w:spacing w:line="240" w:lineRule="auto"/>
-        <w:rPr>
-          <w:rFonts w:cstheme="minorHAnsi"/>
-          <w:sz w:val="24"/>
-          <w:szCs w:val="24"/>
-          <w:u w:val="single"/>
-        </w:rPr>
-      </w:pPr>
-      <w:r>
-        <w:rPr>
-          <w:rFonts w:cstheme="minorHAnsi"/>
-          <w:sz w:val="24"/>
-          <w:szCs w:val="24"/>
-        </w:rPr>
-        <w:t>2.5.</w:t>
-      </w:r>
-      <w:r>
-        <w:rPr>
-          <w:rFonts w:cstheme="minorHAnsi"/>
-          <w:sz w:val="24"/>
-          <w:szCs w:val="24"/>
-        </w:rPr>
-        <w:t>1</w:t>
-      </w:r>
-      <w:r>
-        <w:rPr>
-          <w:rFonts w:cstheme="minorHAnsi"/>
-          <w:sz w:val="24"/>
-          <w:szCs w:val="24"/>
-        </w:rPr>
-        <w:t xml:space="preserve"> </w:t>
-      </w:r>
-      <w:r>
-        <w:rPr>
-          <w:rFonts w:cstheme="minorHAnsi"/>
-          <w:sz w:val="24"/>
-          <w:szCs w:val="24"/>
-          <w:u w:val="single"/>
-        </w:rPr>
-        <w:t>Visualizing Changes Over Time</w:t>
-      </w:r>
-    </w:p>
-    <w:p>
-      <w:pPr>
-        <w:bidi w:val="0"/>
-        <w:spacing w:line="240" w:lineRule="auto"/>
-        <w:jc w:val="both"/>
-        <w:rPr>
-          <w:rFonts w:cstheme="minorHAnsi"/>
-          <w:sz w:val="24"/>
-          <w:szCs w:val="24"/>
-        </w:rPr>
-      </w:pPr>
-      <w:r>
-        <w:rPr>
-          <w:rFonts w:cstheme="minorHAnsi"/>
-          <w:sz w:val="24"/>
-          <w:szCs w:val="24"/>
-        </w:rPr>
-        <w:br/>
-      </w:r>
-      <w:r>
-        <w:rPr>
-          <w:rFonts w:cstheme="minorHAnsi"/>
-          <w:sz w:val="24"/>
-          <w:szCs w:val="24"/>
-        </w:rPr>
-        <w:t xml:space="preserve">Time-evolving visualizations are essential for analyzing how walking patterns change over time. By tracking gait over extended periods, these visualizations allow us to identify important trends, variations, and anomalies in movement. This approach provides a clearer representation of a person’s walking behavior, making it easier to detect subtle changes in stability and balance. As </w:t>
-      </w:r>
-      <w:r>
-        <w:rPr>
-          <w:rFonts w:cstheme="minorHAnsi"/>
-          <w:sz w:val="24"/>
-          <w:szCs w:val="24"/>
-        </w:rPr>
-        <w:t>I</w:t>
-      </w:r>
-      <w:r>
-        <w:rPr>
-          <w:rFonts w:cstheme="minorHAnsi"/>
-          <w:sz w:val="24"/>
-          <w:szCs w:val="24"/>
-        </w:rPr>
-        <w:t xml:space="preserve"> observe the progression of gait, we can better assess the individual’s mobility and spot any signs of deterioration or improvement. Ultimately, time-evolving visualizations offer valuable insights into gait behavior, helping us understand the long-term shifts in walking patterns and their potential underlying causes. By using this method, we can draw more accurate conclusions regarding a person’s walking abilities and track their progress over time</w:t>
+        <w:t>improvement. Ultimately, time-evolving visualizations offer valuable insights into gait behavior, helping us understand the long-term shifts in walking patterns and their potential underlying causes. By using this method, we can draw more accurate conclusions regarding a person’s walking abilities and track their progress over time</w:t>
       </w:r>
       <w:r>
         <w:rPr>
@@ -5356,7 +5437,6 @@
           <w:sz w:val="32"/>
           <w:szCs w:val="32"/>
         </w:rPr>
-        <w:lastRenderedPageBreak/>
         <w:t>3</w:t>
       </w:r>
       <w:r>
@@ -5485,7 +5565,16 @@
           <w:sz w:val="24"/>
           <w:szCs w:val="24"/>
         </w:rPr>
-        <w:t>The goal is to present the data through visualizations that highlight changes over time, enabling a clearer understanding of how individual walking patterns evolve. Additionally, the visualizations will allow for easy comparisons between individuals, providing insights into how each participant's data contrasts with others. By grouping individuals into relevant categories, such as age and gender, the data will be presented in a more organized manner, making it easier to identify trends and patterns. Ultimately, the aim is to present the information in a clear and understandable way, ensuring that the visualizations convey meaningful insights effectively</w:t>
+        <w:t xml:space="preserve">The goal is to present the data through visualizations that highlight changes over time, enabling a clearer understanding of how individual walking patterns evolve. </w:t>
+      </w:r>
+      <w:r>
+        <w:rPr>
+          <w:rFonts w:cstheme="minorHAnsi"/>
+          <w:sz w:val="24"/>
+          <w:szCs w:val="24"/>
+        </w:rPr>
+        <w:lastRenderedPageBreak/>
+        <w:t>Additionally, the visualizations will allow for easy comparisons between individuals, providing insights into how each participant's data contrasts with others. By grouping individuals into relevant categories, such as age and gender, the data will be presented in a more organized manner, making it easier to identify trends and patterns. Ultimately, the aim is to present the information in a clear and understandable way, ensuring that the visualizations convey meaningful insights effectively</w:t>
       </w:r>
       <w:r>
         <w:rPr>
@@ -5660,7 +5749,6 @@
           <w:sz w:val="32"/>
           <w:szCs w:val="32"/>
         </w:rPr>
-        <w:lastRenderedPageBreak/>
         <w:t>5</w:t>
       </w:r>
       <w:r>
@@ -5897,6 +5985,7 @@
           <w:sz w:val="24"/>
           <w:szCs w:val="24"/>
         </w:rPr>
+        <w:lastRenderedPageBreak/>
         <w:t>Colab provided an initial understanding of data trends, helping to identify the most relevant visualization types for further analysis.</w:t>
       </w:r>
     </w:p>
@@ -6168,7 +6257,6 @@
           <w:sz w:val="24"/>
           <w:szCs w:val="24"/>
         </w:rPr>
-        <w:lastRenderedPageBreak/>
         <w:t>5</w:t>
       </w:r>
       <w:r>
@@ -6415,6 +6503,7 @@
           <w:sz w:val="24"/>
           <w:szCs w:val="24"/>
         </w:rPr>
+        <w:lastRenderedPageBreak/>
         <w:br/>
       </w:r>
       <w:r>
@@ -6423,31 +6512,7 @@
           <w:sz w:val="24"/>
           <w:szCs w:val="24"/>
         </w:rPr>
-        <w:t xml:space="preserve"> </w:t>
-      </w:r>
-      <w:r>
-        <w:rPr>
-          <w:rFonts w:cstheme="minorHAnsi"/>
-          <w:sz w:val="24"/>
-          <w:szCs w:val="24"/>
-        </w:rPr>
-        <w:t xml:space="preserve">At the beginning of the research, I analyzed the Excel dataset containing gait detection data, examining its structure, content, and key variables. I then investigated the relationships between these </w:t>
-      </w:r>
-      <w:r>
-        <w:rPr>
-          <w:rFonts w:cstheme="minorHAnsi"/>
-          <w:sz w:val="24"/>
-          <w:szCs w:val="24"/>
-        </w:rPr>
-        <w:t>variables,</w:t>
-      </w:r>
-      <w:r>
-        <w:rPr>
-          <w:rFonts w:cstheme="minorHAnsi"/>
-          <w:sz w:val="24"/>
-          <w:szCs w:val="24"/>
-        </w:rPr>
-        <w:t xml:space="preserve"> content, and the factors influencing stability and balance. This initial phase allowed me to understand the key variables and how they relate to gait patterns.</w:t>
+        <w:t xml:space="preserve"> At the beginning of the research, I analyzed the Excel dataset containing gait detection data, examining its structure, content, and key variables. I then investigated the relationships between these variables, content, and the factors influencing stability and balance. This initial phase allowed me to understand the key variables and how they relate to gait patterns.</w:t>
       </w:r>
     </w:p>
     <w:p>
@@ -6571,7 +6636,7 @@
       <w:pPr>
         <w:jc w:val="right"/>
         <w:rPr>
-          <w:rFonts w:cstheme="minorHAnsi" w:hint="cs"/>
+          <w:rFonts w:cstheme="minorHAnsi"/>
           <w:sz w:val="24"/>
           <w:szCs w:val="24"/>
         </w:rPr>
@@ -6593,7 +6658,6 @@
           <w:sz w:val="24"/>
           <w:szCs w:val="24"/>
         </w:rPr>
-        <w:lastRenderedPageBreak/>
         <w:t>6.1</w:t>
       </w:r>
       <w:r>
@@ -6776,23 +6840,7 @@
           <w:sz w:val="24"/>
           <w:szCs w:val="24"/>
         </w:rPr>
-        <w:t xml:space="preserve">Framework: Flask / </w:t>
-      </w:r>
-      <w:r>
-        <w:rPr>
-          <w:rFonts w:cstheme="minorHAnsi"/>
-          <w:sz w:val="24"/>
-          <w:szCs w:val="24"/>
-        </w:rPr>
-        <w:t>Fast API</w:t>
-      </w:r>
-      <w:r>
-        <w:rPr>
-          <w:rFonts w:cstheme="minorHAnsi"/>
-          <w:sz w:val="24"/>
-          <w:szCs w:val="24"/>
-        </w:rPr>
-        <w:t xml:space="preserve"> (for handling API requests)</w:t>
+        <w:t>Framework: Flask / Fast API (for handling API requests)</w:t>
       </w:r>
       <w:r>
         <w:rPr>
@@ -6901,6 +6949,7 @@
           <w:sz w:val="24"/>
           <w:szCs w:val="24"/>
         </w:rPr>
+        <w:lastRenderedPageBreak/>
         <w:t>The frontend is responsible for the user interface, file uploads, and displaying visualized data.</w:t>
       </w:r>
     </w:p>
@@ -7161,40 +7210,40 @@
       <w:pPr>
         <w:spacing w:line="240" w:lineRule="auto"/>
         <w:rPr>
-          <w:rFonts w:cstheme="minorHAnsi" w:hint="cs"/>
-          <w:sz w:val="24"/>
-          <w:szCs w:val="24"/>
-          <w:rtl/>
-        </w:rPr>
-      </w:pPr>
-    </w:p>
-    <w:p>
-      <w:pPr>
-        <w:spacing w:line="240" w:lineRule="auto"/>
-        <w:rPr>
-          <w:rFonts w:cstheme="minorHAnsi"/>
-          <w:sz w:val="24"/>
-          <w:szCs w:val="24"/>
-          <w:rtl/>
-        </w:rPr>
-      </w:pPr>
-    </w:p>
-    <w:p>
-      <w:pPr>
-        <w:spacing w:line="240" w:lineRule="auto"/>
-        <w:rPr>
-          <w:rFonts w:cstheme="minorHAnsi"/>
-          <w:sz w:val="24"/>
-          <w:szCs w:val="24"/>
-          <w:rtl/>
-        </w:rPr>
-      </w:pPr>
-    </w:p>
-    <w:p>
-      <w:pPr>
-        <w:spacing w:line="240" w:lineRule="auto"/>
-        <w:rPr>
-          <w:rFonts w:cstheme="minorHAnsi" w:hint="cs"/>
+          <w:rFonts w:cstheme="minorHAnsi"/>
+          <w:sz w:val="24"/>
+          <w:szCs w:val="24"/>
+          <w:rtl/>
+        </w:rPr>
+      </w:pPr>
+    </w:p>
+    <w:p>
+      <w:pPr>
+        <w:spacing w:line="240" w:lineRule="auto"/>
+        <w:rPr>
+          <w:rFonts w:cstheme="minorHAnsi"/>
+          <w:sz w:val="24"/>
+          <w:szCs w:val="24"/>
+          <w:rtl/>
+        </w:rPr>
+      </w:pPr>
+    </w:p>
+    <w:p>
+      <w:pPr>
+        <w:spacing w:line="240" w:lineRule="auto"/>
+        <w:rPr>
+          <w:rFonts w:cstheme="minorHAnsi"/>
+          <w:sz w:val="24"/>
+          <w:szCs w:val="24"/>
+          <w:rtl/>
+        </w:rPr>
+      </w:pPr>
+    </w:p>
+    <w:p>
+      <w:pPr>
+        <w:spacing w:line="240" w:lineRule="auto"/>
+        <w:rPr>
+          <w:rFonts w:cstheme="minorHAnsi"/>
           <w:sz w:val="24"/>
           <w:szCs w:val="24"/>
           <w:rtl/>
@@ -7250,7 +7299,6 @@
                           <w:p>
                             <w:pPr>
                               <w:rPr>
-                                <w:rFonts w:hint="cs"/>
                                 <w:rtl/>
                               </w:rPr>
                             </w:pPr>
@@ -7262,13 +7310,7 @@
                               </w:rPr>
                             </w:pPr>
                           </w:p>
-                          <w:p>
-                            <w:pPr>
-                              <w:rPr>
-                                <w:rFonts w:hint="cs"/>
-                              </w:rPr>
-                            </w:pPr>
-                          </w:p>
+                          <w:p/>
                         </w:txbxContent>
                       </wps:txbx>
                       <wps:bodyPr rot="0" spcFirstLastPara="0" vertOverflow="overflow" horzOverflow="overflow" vert="horz" wrap="square" lIns="91440" tIns="45720" rIns="91440" bIns="45720" numCol="1" spcCol="0" rtlCol="1" fromWordArt="0" anchor="t" anchorCtr="0" forceAA="0" compatLnSpc="1">
@@ -7378,13 +7420,7 @@
                       </wps:spPr>
                       <wps:txbx>
                         <w:txbxContent>
-                          <w:p>
-                            <w:pPr>
-                              <w:rPr>
-                                <w:rFonts w:hint="cs"/>
-                              </w:rPr>
-                            </w:pPr>
-                          </w:p>
+                          <w:p/>
                         </w:txbxContent>
                       </wps:txbx>
                       <wps:bodyPr rot="0" vert="horz" wrap="square" lIns="91440" tIns="45720" rIns="91440" bIns="45720" anchor="t" anchorCtr="0">
@@ -7728,7 +7764,6 @@
                           <w:p>
                             <w:pPr>
                               <w:rPr>
-                                <w:rFonts w:hint="cs"/>
                                 <w:rtl/>
                               </w:rPr>
                             </w:pPr>
@@ -7818,7 +7853,7 @@
                     <pic:cNvPicPr/>
                   </pic:nvPicPr>
                   <pic:blipFill>
-                    <a:blip r:embed="rId16">
+                    <a:blip r:embed="rId17">
                       <a:extLst>
                         <a:ext uri="{28A0092B-C50C-407E-A947-70E740481C1C}">
                           <a14:useLocalDpi xmlns:a14="http://schemas.microsoft.com/office/drawing/2010/main" val="0"/>
@@ -7889,7 +7924,7 @@
                     <pic:cNvPicPr/>
                   </pic:nvPicPr>
                   <pic:blipFill>
-                    <a:blip r:embed="rId17" cstate="print">
+                    <a:blip r:embed="rId18" cstate="print">
                       <a:extLst>
                         <a:ext uri="{28A0092B-C50C-407E-A947-70E740481C1C}">
                           <a14:useLocalDpi xmlns:a14="http://schemas.microsoft.com/office/drawing/2010/main" val="0"/>
@@ -7960,7 +7995,7 @@
                     <pic:cNvPicPr/>
                   </pic:nvPicPr>
                   <pic:blipFill>
-                    <a:blip r:embed="rId18" cstate="print">
+                    <a:blip r:embed="rId19" cstate="print">
                       <a:extLst>
                         <a:ext uri="{28A0092B-C50C-407E-A947-70E740481C1C}">
                           <a14:useLocalDpi xmlns:a14="http://schemas.microsoft.com/office/drawing/2010/main" val="0"/>
@@ -8167,7 +8202,7 @@
       <w:pPr>
         <w:spacing w:line="240" w:lineRule="auto"/>
         <w:rPr>
-          <w:rFonts w:cstheme="minorHAnsi" w:hint="cs"/>
+          <w:rFonts w:cstheme="minorHAnsi"/>
           <w:sz w:val="24"/>
           <w:szCs w:val="24"/>
           <w:rtl/>
@@ -8178,7 +8213,7 @@
           <w:noProof/>
         </w:rPr>
         <w:drawing>
-          <wp:anchor distT="0" distB="0" distL="114300" distR="114300" simplePos="0" relativeHeight="251767808" behindDoc="0" locked="0" layoutInCell="1" allowOverlap="1" wp14:anchorId="11B99E16" wp14:editId="5093320A">
+          <wp:anchor distT="0" distB="0" distL="114300" distR="114300" simplePos="0" relativeHeight="251767808" behindDoc="0" locked="0" layoutInCell="1" allowOverlap="1" wp14:anchorId="11B99E16" wp14:editId="44264B97">
             <wp:simplePos x="0" y="0"/>
             <wp:positionH relativeFrom="margin">
               <wp:posOffset>1051560</wp:posOffset>
@@ -8201,7 +8236,7 @@
                     <pic:cNvPicPr/>
                   </pic:nvPicPr>
                   <pic:blipFill>
-                    <a:blip r:embed="rId19" cstate="print">
+                    <a:blip r:embed="rId20" cstate="print">
                       <a:extLst>
                         <a:ext uri="{28A0092B-C50C-407E-A947-70E740481C1C}">
                           <a14:useLocalDpi xmlns:a14="http://schemas.microsoft.com/office/drawing/2010/main" val="0"/>
@@ -8249,7 +8284,7 @@
       <w:pPr>
         <w:spacing w:line="240" w:lineRule="auto"/>
         <w:rPr>
-          <w:rFonts w:cstheme="minorHAnsi" w:hint="cs"/>
+          <w:rFonts w:cstheme="minorHAnsi"/>
           <w:sz w:val="24"/>
           <w:szCs w:val="24"/>
           <w:rtl/>
@@ -8400,7 +8435,7 @@
                     <pic:cNvPicPr/>
                   </pic:nvPicPr>
                   <pic:blipFill>
-                    <a:blip r:embed="rId20" cstate="print">
+                    <a:blip r:embed="rId21" cstate="print">
                       <a:extLst>
                         <a:ext uri="{28A0092B-C50C-407E-A947-70E740481C1C}">
                           <a14:useLocalDpi xmlns:a14="http://schemas.microsoft.com/office/drawing/2010/main" val="0"/>
@@ -8548,7 +8583,7 @@
                     <pic:cNvPicPr/>
                   </pic:nvPicPr>
                   <pic:blipFill>
-                    <a:blip r:embed="rId21">
+                    <a:blip r:embed="rId22">
                       <a:extLst>
                         <a:ext uri="{28A0092B-C50C-407E-A947-70E740481C1C}">
                           <a14:useLocalDpi xmlns:a14="http://schemas.microsoft.com/office/drawing/2010/main" val="0"/>
@@ -8698,7 +8733,7 @@
       <w:pPr>
         <w:spacing w:line="240" w:lineRule="auto"/>
         <w:rPr>
-          <w:rFonts w:cstheme="minorHAnsi" w:hint="cs"/>
+          <w:rFonts w:cstheme="minorHAnsi"/>
           <w:sz w:val="24"/>
           <w:szCs w:val="24"/>
           <w:rtl/>
@@ -9082,7 +9117,7 @@
                     <pic:cNvPicPr/>
                   </pic:nvPicPr>
                   <pic:blipFill>
-                    <a:blip r:embed="rId22" cstate="print">
+                    <a:blip r:embed="rId23" cstate="print">
                       <a:extLst>
                         <a:ext uri="{28A0092B-C50C-407E-A947-70E740481C1C}">
                           <a14:useLocalDpi xmlns:a14="http://schemas.microsoft.com/office/drawing/2010/main" val="0"/>
@@ -9168,7 +9203,7 @@
                     <pic:cNvPicPr/>
                   </pic:nvPicPr>
                   <pic:blipFill>
-                    <a:blip r:embed="rId23">
+                    <a:blip r:embed="rId24">
                       <a:extLst>
                         <a:ext uri="{28A0092B-C50C-407E-A947-70E740481C1C}">
                           <a14:useLocalDpi xmlns:a14="http://schemas.microsoft.com/office/drawing/2010/main" val="0"/>
@@ -9210,35 +9245,7 @@
           <w:sz w:val="24"/>
           <w:szCs w:val="24"/>
         </w:rPr>
-        <w:t>figure 8</w:t>
-      </w:r>
-      <w:r>
-        <w:rPr>
-          <w:sz w:val="24"/>
-          <w:szCs w:val="24"/>
-        </w:rPr>
-        <w:t xml:space="preserve"> </w:t>
-      </w:r>
-      <w:r>
-        <w:rPr>
-          <w:sz w:val="24"/>
-          <w:szCs w:val="24"/>
-        </w:rPr>
-        <w:t>represents walking progression over time, with the y-axis depicting the advancement of walking and the x-axis representing time. It features six distinct colors, each corresponding to a different age group. Within each age group, the data is further divided by gender, providing a clear visualization of how walking patterns change over time across different demographics.</w:t>
-      </w:r>
-      <w:r>
-        <w:rPr>
-          <w:sz w:val="24"/>
-          <w:szCs w:val="24"/>
-        </w:rPr>
-        <w:t xml:space="preserve"> </w:t>
-      </w:r>
-      <w:r>
-        <w:rPr>
-          <w:sz w:val="24"/>
-          <w:szCs w:val="24"/>
-        </w:rPr>
-        <w:t>Additionally, the graph includes filtering options, allowing users to view specific age groups and genders for a more focused analysis.</w:t>
+        <w:t>figure 8 represents walking progression over time, with the y-axis depicting the advancement of walking and the x-axis representing time. It features six distinct colors, each corresponding to a different age group. Within each age group, the data is further divided by gender, providing a clear visualization of how walking patterns change over time across different demographics. Additionally, the graph includes filtering options, allowing users to view specific age groups and genders for a more focused analysis.</w:t>
       </w:r>
     </w:p>
     <w:p>
@@ -9392,7 +9399,7 @@
                     <pic:cNvPicPr/>
                   </pic:nvPicPr>
                   <pic:blipFill>
-                    <a:blip r:embed="rId24" cstate="print">
+                    <a:blip r:embed="rId25" cstate="print">
                       <a:extLst>
                         <a:ext uri="{28A0092B-C50C-407E-A947-70E740481C1C}">
                           <a14:useLocalDpi xmlns:a14="http://schemas.microsoft.com/office/drawing/2010/main" val="0"/>
@@ -9501,7 +9508,7 @@
                     <pic:cNvPicPr/>
                   </pic:nvPicPr>
                   <pic:blipFill>
-                    <a:blip r:embed="rId25" cstate="print">
+                    <a:blip r:embed="rId26" cstate="print">
                       <a:extLst>
                         <a:ext uri="{28A0092B-C50C-407E-A947-70E740481C1C}">
                           <a14:useLocalDpi xmlns:a14="http://schemas.microsoft.com/office/drawing/2010/main" val="0"/>
@@ -9843,7 +9850,6 @@
         <w:bidi w:val="0"/>
         <w:jc w:val="both"/>
         <w:rPr>
-          <w:rFonts w:hint="cs"/>
           <w:i w:val="0"/>
           <w:iCs w:val="0"/>
           <w:color w:val="auto"/>
@@ -9860,17 +9866,7 @@
           <w:sz w:val="24"/>
           <w:szCs w:val="24"/>
         </w:rPr>
-        <w:t xml:space="preserve">Figure 10 </w:t>
-      </w:r>
-      <w:r>
-        <w:rPr>
-          <w:i w:val="0"/>
-          <w:iCs w:val="0"/>
-          <w:color w:val="auto"/>
-          <w:sz w:val="24"/>
-          <w:szCs w:val="24"/>
-        </w:rPr>
-        <w:t>illustrates the age distribution across different age groups. A pink bar represents the number of women, while a blue bar represents the number of men. Users can select a specific age group to display additional data.</w:t>
+        <w:t>Figure 10 illustrates the age distribution across different age groups. A pink bar represents the number of women, while a blue bar represents the number of men. Users can select a specific age group to display additional data.</w:t>
       </w:r>
     </w:p>
     <w:p>
@@ -10033,7 +10029,7 @@
                     <pic:cNvPicPr/>
                   </pic:nvPicPr>
                   <pic:blipFill>
-                    <a:blip r:embed="rId26">
+                    <a:blip r:embed="rId27">
                       <a:extLst>
                         <a:ext uri="{28A0092B-C50C-407E-A947-70E740481C1C}">
                           <a14:useLocalDpi xmlns:a14="http://schemas.microsoft.com/office/drawing/2010/main" val="0"/>
@@ -10085,7 +10081,7 @@
                     <pic:cNvPicPr/>
                   </pic:nvPicPr>
                   <pic:blipFill>
-                    <a:blip r:embed="rId27">
+                    <a:blip r:embed="rId28">
                       <a:extLst>
                         <a:ext uri="{28A0092B-C50C-407E-A947-70E740481C1C}">
                           <a14:useLocalDpi xmlns:a14="http://schemas.microsoft.com/office/drawing/2010/main" val="0"/>
@@ -10119,25 +10115,17 @@
         <w:spacing w:line="240" w:lineRule="auto"/>
         <w:jc w:val="both"/>
         <w:rPr>
-          <w:rFonts w:hint="cs"/>
-          <w:sz w:val="24"/>
-          <w:szCs w:val="24"/>
-          <w:rtl/>
-        </w:rPr>
-      </w:pPr>
-      <w:r>
-        <w:rPr>
-          <w:sz w:val="24"/>
-          <w:szCs w:val="24"/>
-        </w:rPr>
-        <w:t xml:space="preserve">Figure 11 </w:t>
-      </w:r>
-      <w:r>
-        <w:rPr>
-          <w:sz w:val="24"/>
-          <w:szCs w:val="24"/>
-        </w:rPr>
-        <w:t xml:space="preserve">presents additional data such as age, BMI, and BriefBESTest scores based on the age group selected in the </w:t>
+          <w:sz w:val="24"/>
+          <w:szCs w:val="24"/>
+          <w:rtl/>
+        </w:rPr>
+      </w:pPr>
+      <w:r>
+        <w:rPr>
+          <w:sz w:val="24"/>
+          <w:szCs w:val="24"/>
+        </w:rPr>
+        <w:t xml:space="preserve">Figure 11 presents additional data such as age, BMI, and BriefBESTest scores based on the age group selected in the </w:t>
       </w:r>
       <w:r>
         <w:rPr>
@@ -10216,7 +10204,7 @@
                     <pic:cNvPicPr/>
                   </pic:nvPicPr>
                   <pic:blipFill>
-                    <a:blip r:embed="rId28">
+                    <a:blip r:embed="rId29">
                       <a:extLst>
                         <a:ext uri="{28A0092B-C50C-407E-A947-70E740481C1C}">
                           <a14:useLocalDpi xmlns:a14="http://schemas.microsoft.com/office/drawing/2010/main" val="0"/>
@@ -10268,15 +10256,7 @@
           <w:sz w:val="24"/>
           <w:szCs w:val="24"/>
         </w:rPr>
-        <w:t>illustrates</w:t>
-      </w:r>
-      <w:r>
-        <w:rPr>
-          <w:rFonts w:cstheme="minorHAnsi"/>
-          <w:sz w:val="24"/>
-          <w:szCs w:val="24"/>
-        </w:rPr>
-        <w:t xml:space="preserve"> the walking progression of an individual over time, showing how their gait changes throughout the observed period.</w:t>
+        <w:t>illustrates the walking progression of an individual over time, showing how their gait changes throughout the observed period.</w:t>
       </w:r>
     </w:p>
     <w:p>
@@ -11535,7 +11515,7 @@
         <w:bidi w:val="0"/>
         <w:spacing w:line="240" w:lineRule="auto"/>
         <w:rPr>
-          <w:rFonts w:cstheme="minorHAnsi" w:hint="cs"/>
+          <w:rFonts w:cstheme="minorHAnsi"/>
           <w:sz w:val="24"/>
           <w:szCs w:val="24"/>
           <w:rtl/>
@@ -11917,7 +11897,7 @@
         </w:rPr>
         <w:t xml:space="preserve">1. Iosa, M., Fusco, A., Morone, G., &amp; Paolucci, S. (2014). Development and decline of upright gait stability. Frontiers in Aging Neuroscience. </w:t>
       </w:r>
-      <w:hyperlink r:id="rId29" w:history="1">
+      <w:hyperlink r:id="rId30" w:history="1">
         <w:r>
           <w:rPr>
             <w:rStyle w:val="Hyperlink"/>
@@ -11973,7 +11953,7 @@
         </w:rPr>
         <w:br/>
       </w:r>
-      <w:hyperlink r:id="rId30" w:history="1">
+      <w:hyperlink r:id="rId31" w:history="1">
         <w:r>
           <w:rPr>
             <w:rStyle w:val="Hyperlink"/>
@@ -12029,7 +12009,7 @@
         </w:rPr>
         <w:t xml:space="preserve">, 60-67. </w:t>
       </w:r>
-      <w:hyperlink r:id="rId31" w:history="1">
+      <w:hyperlink r:id="rId32" w:history="1">
         <w:r>
           <w:rPr>
             <w:rStyle w:val="Hyperlink"/>
@@ -12092,7 +12072,7 @@
         </w:rPr>
         <w:br/>
       </w:r>
-      <w:hyperlink r:id="rId32" w:history="1">
+      <w:hyperlink r:id="rId33" w:history="1">
         <w:r>
           <w:rPr>
             <w:rStyle w:val="Hyperlink"/>
@@ -12136,7 +12116,7 @@
         </w:rPr>
         <w:t xml:space="preserve">. International Journal of Information Engineering and Electronic Business, 11(1), 30-40. Retrieved from </w:t>
       </w:r>
-      <w:hyperlink r:id="rId33" w:tgtFrame="_new" w:history="1">
+      <w:hyperlink r:id="rId34" w:tgtFrame="_new" w:history="1">
         <w:r>
           <w:rPr>
             <w:rStyle w:val="Hyperlink"/>
@@ -12181,7 +12161,7 @@
         </w:rPr>
         <w:t xml:space="preserve">. arXiv:2108.02299. Retrieved from </w:t>
       </w:r>
-      <w:hyperlink r:id="rId34" w:tgtFrame="_new" w:history="1">
+      <w:hyperlink r:id="rId35" w:tgtFrame="_new" w:history="1">
         <w:r>
           <w:rPr>
             <w:rStyle w:val="Hyperlink"/>
@@ -12269,381 +12249,381 @@
       <w:pPr>
         <w:spacing w:line="240" w:lineRule="auto"/>
         <w:rPr>
-          <w:rFonts w:cstheme="minorHAnsi" w:hint="cs"/>
-          <w:sz w:val="24"/>
-          <w:szCs w:val="24"/>
-          <w:rtl/>
-        </w:rPr>
-      </w:pPr>
-    </w:p>
-    <w:p>
-      <w:pPr>
-        <w:spacing w:line="240" w:lineRule="auto"/>
-        <w:rPr>
-          <w:rFonts w:cstheme="minorHAnsi"/>
-          <w:sz w:val="24"/>
-          <w:szCs w:val="24"/>
-          <w:rtl/>
-        </w:rPr>
-      </w:pPr>
-    </w:p>
-    <w:p>
-      <w:pPr>
-        <w:spacing w:line="240" w:lineRule="auto"/>
-        <w:rPr>
-          <w:rFonts w:cstheme="minorHAnsi"/>
-          <w:sz w:val="24"/>
-          <w:szCs w:val="24"/>
-          <w:rtl/>
-        </w:rPr>
-      </w:pPr>
-    </w:p>
-    <w:p>
-      <w:pPr>
-        <w:spacing w:line="240" w:lineRule="auto"/>
-        <w:rPr>
-          <w:rFonts w:cstheme="minorHAnsi"/>
-          <w:sz w:val="24"/>
-          <w:szCs w:val="24"/>
-          <w:rtl/>
-        </w:rPr>
-      </w:pPr>
-    </w:p>
-    <w:p>
-      <w:pPr>
-        <w:spacing w:line="240" w:lineRule="auto"/>
-        <w:rPr>
-          <w:rFonts w:cstheme="minorHAnsi"/>
-          <w:sz w:val="24"/>
-          <w:szCs w:val="24"/>
-          <w:rtl/>
-        </w:rPr>
-      </w:pPr>
-    </w:p>
-    <w:p>
-      <w:pPr>
-        <w:spacing w:line="240" w:lineRule="auto"/>
-        <w:rPr>
-          <w:rFonts w:cstheme="minorHAnsi"/>
-          <w:sz w:val="24"/>
-          <w:szCs w:val="24"/>
-          <w:rtl/>
-        </w:rPr>
-      </w:pPr>
-    </w:p>
-    <w:p>
-      <w:pPr>
-        <w:spacing w:line="240" w:lineRule="auto"/>
-        <w:rPr>
-          <w:rFonts w:cstheme="minorHAnsi"/>
-          <w:sz w:val="24"/>
-          <w:szCs w:val="24"/>
-          <w:rtl/>
-        </w:rPr>
-      </w:pPr>
-    </w:p>
-    <w:p>
-      <w:pPr>
-        <w:spacing w:line="240" w:lineRule="auto"/>
-        <w:rPr>
-          <w:rFonts w:cstheme="minorHAnsi"/>
-          <w:sz w:val="24"/>
-          <w:szCs w:val="24"/>
-          <w:rtl/>
-        </w:rPr>
-      </w:pPr>
-    </w:p>
-    <w:p>
-      <w:pPr>
-        <w:spacing w:line="240" w:lineRule="auto"/>
-        <w:rPr>
-          <w:rFonts w:cstheme="minorHAnsi"/>
-          <w:sz w:val="24"/>
-          <w:szCs w:val="24"/>
-          <w:rtl/>
-        </w:rPr>
-      </w:pPr>
-    </w:p>
-    <w:p>
-      <w:pPr>
-        <w:spacing w:line="240" w:lineRule="auto"/>
-        <w:rPr>
-          <w:rFonts w:cstheme="minorHAnsi"/>
-          <w:sz w:val="24"/>
-          <w:szCs w:val="24"/>
-          <w:rtl/>
-        </w:rPr>
-      </w:pPr>
-    </w:p>
-    <w:p>
-      <w:pPr>
-        <w:spacing w:line="240" w:lineRule="auto"/>
-        <w:rPr>
-          <w:rFonts w:cstheme="minorHAnsi"/>
-          <w:sz w:val="24"/>
-          <w:szCs w:val="24"/>
-          <w:rtl/>
-        </w:rPr>
-      </w:pPr>
-    </w:p>
-    <w:p>
-      <w:pPr>
-        <w:spacing w:line="240" w:lineRule="auto"/>
-        <w:rPr>
-          <w:rFonts w:cstheme="minorHAnsi"/>
-          <w:sz w:val="24"/>
-          <w:szCs w:val="24"/>
-          <w:rtl/>
-        </w:rPr>
-      </w:pPr>
-    </w:p>
-    <w:p>
-      <w:pPr>
-        <w:spacing w:line="240" w:lineRule="auto"/>
-        <w:rPr>
-          <w:rFonts w:cstheme="minorHAnsi"/>
-          <w:sz w:val="24"/>
-          <w:szCs w:val="24"/>
-          <w:rtl/>
-        </w:rPr>
-      </w:pPr>
-    </w:p>
-    <w:p>
-      <w:pPr>
-        <w:spacing w:line="240" w:lineRule="auto"/>
-        <w:rPr>
-          <w:rFonts w:cstheme="minorHAnsi"/>
-          <w:sz w:val="24"/>
-          <w:szCs w:val="24"/>
-          <w:rtl/>
-        </w:rPr>
-      </w:pPr>
-    </w:p>
-    <w:p>
-      <w:pPr>
-        <w:spacing w:line="240" w:lineRule="auto"/>
-        <w:rPr>
-          <w:rFonts w:cstheme="minorHAnsi"/>
-          <w:sz w:val="24"/>
-          <w:szCs w:val="24"/>
-          <w:rtl/>
-        </w:rPr>
-      </w:pPr>
-    </w:p>
-    <w:p>
-      <w:pPr>
-        <w:spacing w:line="240" w:lineRule="auto"/>
-        <w:rPr>
-          <w:rFonts w:cstheme="minorHAnsi"/>
-          <w:sz w:val="24"/>
-          <w:szCs w:val="24"/>
-          <w:rtl/>
-        </w:rPr>
-      </w:pPr>
-    </w:p>
-    <w:p>
-      <w:pPr>
-        <w:spacing w:line="240" w:lineRule="auto"/>
-        <w:rPr>
-          <w:rFonts w:cstheme="minorHAnsi"/>
-          <w:sz w:val="24"/>
-          <w:szCs w:val="24"/>
-          <w:rtl/>
-        </w:rPr>
-      </w:pPr>
-    </w:p>
-    <w:p>
-      <w:pPr>
-        <w:spacing w:line="240" w:lineRule="auto"/>
-        <w:rPr>
-          <w:rFonts w:cstheme="minorHAnsi"/>
-          <w:sz w:val="24"/>
-          <w:szCs w:val="24"/>
-          <w:rtl/>
-        </w:rPr>
-      </w:pPr>
-    </w:p>
-    <w:p>
-      <w:pPr>
-        <w:spacing w:line="240" w:lineRule="auto"/>
-        <w:rPr>
-          <w:rFonts w:cstheme="minorHAnsi"/>
-          <w:sz w:val="24"/>
-          <w:szCs w:val="24"/>
-          <w:rtl/>
-        </w:rPr>
-      </w:pPr>
-    </w:p>
-    <w:p>
-      <w:pPr>
-        <w:spacing w:line="240" w:lineRule="auto"/>
-        <w:rPr>
-          <w:rFonts w:cstheme="minorHAnsi"/>
-          <w:sz w:val="24"/>
-          <w:szCs w:val="24"/>
-          <w:rtl/>
-        </w:rPr>
-      </w:pPr>
-    </w:p>
-    <w:p>
-      <w:pPr>
-        <w:spacing w:line="240" w:lineRule="auto"/>
-        <w:rPr>
-          <w:rFonts w:cstheme="minorHAnsi"/>
-          <w:sz w:val="24"/>
-          <w:szCs w:val="24"/>
-          <w:rtl/>
-        </w:rPr>
-      </w:pPr>
-    </w:p>
-    <w:p>
-      <w:pPr>
-        <w:spacing w:line="240" w:lineRule="auto"/>
-        <w:rPr>
-          <w:rFonts w:cstheme="minorHAnsi"/>
-          <w:sz w:val="24"/>
-          <w:szCs w:val="24"/>
-          <w:rtl/>
-        </w:rPr>
-      </w:pPr>
-    </w:p>
-    <w:p>
-      <w:pPr>
-        <w:spacing w:line="240" w:lineRule="auto"/>
-        <w:rPr>
-          <w:rFonts w:cstheme="minorHAnsi"/>
-          <w:sz w:val="24"/>
-          <w:szCs w:val="24"/>
-          <w:rtl/>
-        </w:rPr>
-      </w:pPr>
-    </w:p>
-    <w:p>
-      <w:pPr>
-        <w:spacing w:line="240" w:lineRule="auto"/>
-        <w:rPr>
-          <w:rFonts w:cstheme="minorHAnsi"/>
-          <w:sz w:val="24"/>
-          <w:szCs w:val="24"/>
-          <w:rtl/>
-        </w:rPr>
-      </w:pPr>
-    </w:p>
-    <w:p>
-      <w:pPr>
-        <w:spacing w:line="240" w:lineRule="auto"/>
-        <w:rPr>
-          <w:rFonts w:cstheme="minorHAnsi"/>
-          <w:sz w:val="24"/>
-          <w:szCs w:val="24"/>
-          <w:rtl/>
-        </w:rPr>
-      </w:pPr>
-    </w:p>
-    <w:p>
-      <w:pPr>
-        <w:spacing w:line="240" w:lineRule="auto"/>
-        <w:rPr>
-          <w:rFonts w:cstheme="minorHAnsi"/>
-          <w:sz w:val="24"/>
-          <w:szCs w:val="24"/>
-          <w:rtl/>
-        </w:rPr>
-      </w:pPr>
-    </w:p>
-    <w:p>
-      <w:pPr>
-        <w:spacing w:line="240" w:lineRule="auto"/>
-        <w:rPr>
-          <w:rFonts w:cstheme="minorHAnsi"/>
-          <w:sz w:val="24"/>
-          <w:szCs w:val="24"/>
-          <w:rtl/>
-        </w:rPr>
-      </w:pPr>
-    </w:p>
-    <w:p>
-      <w:pPr>
-        <w:spacing w:line="240" w:lineRule="auto"/>
-        <w:rPr>
-          <w:rFonts w:cstheme="minorHAnsi"/>
-          <w:sz w:val="24"/>
-          <w:szCs w:val="24"/>
-          <w:rtl/>
-        </w:rPr>
-      </w:pPr>
-    </w:p>
-    <w:p>
-      <w:pPr>
-        <w:spacing w:line="240" w:lineRule="auto"/>
-        <w:rPr>
-          <w:rFonts w:cstheme="minorHAnsi"/>
-          <w:sz w:val="24"/>
-          <w:szCs w:val="24"/>
-          <w:rtl/>
-        </w:rPr>
-      </w:pPr>
-    </w:p>
-    <w:p>
-      <w:pPr>
-        <w:spacing w:line="240" w:lineRule="auto"/>
-        <w:rPr>
-          <w:rFonts w:cstheme="minorHAnsi"/>
-          <w:sz w:val="24"/>
-          <w:szCs w:val="24"/>
-          <w:rtl/>
-        </w:rPr>
-      </w:pPr>
-    </w:p>
-    <w:p>
-      <w:pPr>
-        <w:spacing w:line="240" w:lineRule="auto"/>
-        <w:rPr>
-          <w:rFonts w:cstheme="minorHAnsi"/>
-          <w:sz w:val="24"/>
-          <w:szCs w:val="24"/>
-          <w:rtl/>
-        </w:rPr>
-      </w:pPr>
-    </w:p>
-    <w:p>
-      <w:pPr>
-        <w:spacing w:line="240" w:lineRule="auto"/>
-        <w:rPr>
-          <w:rFonts w:cstheme="minorHAnsi"/>
-          <w:sz w:val="24"/>
-          <w:szCs w:val="24"/>
-          <w:rtl/>
-        </w:rPr>
-      </w:pPr>
-    </w:p>
-    <w:p>
-      <w:pPr>
-        <w:spacing w:line="240" w:lineRule="auto"/>
-        <w:rPr>
-          <w:rFonts w:cstheme="minorHAnsi"/>
-          <w:sz w:val="24"/>
-          <w:szCs w:val="24"/>
-          <w:rtl/>
-        </w:rPr>
-      </w:pPr>
-    </w:p>
-    <w:p>
-      <w:pPr>
-        <w:spacing w:line="240" w:lineRule="auto"/>
-        <w:rPr>
-          <w:rFonts w:cstheme="minorHAnsi" w:hint="cs"/>
-          <w:sz w:val="24"/>
-          <w:szCs w:val="24"/>
-          <w:rtl/>
-        </w:rPr>
-      </w:pPr>
-    </w:p>
-    <w:p>
-      <w:pPr>
-        <w:spacing w:line="240" w:lineRule="auto"/>
-        <w:rPr>
-          <w:rFonts w:cstheme="minorHAnsi" w:hint="cs"/>
+          <w:rFonts w:cstheme="minorHAnsi"/>
+          <w:sz w:val="24"/>
+          <w:szCs w:val="24"/>
+          <w:rtl/>
+        </w:rPr>
+      </w:pPr>
+    </w:p>
+    <w:p>
+      <w:pPr>
+        <w:spacing w:line="240" w:lineRule="auto"/>
+        <w:rPr>
+          <w:rFonts w:cstheme="minorHAnsi"/>
+          <w:sz w:val="24"/>
+          <w:szCs w:val="24"/>
+          <w:rtl/>
+        </w:rPr>
+      </w:pPr>
+    </w:p>
+    <w:p>
+      <w:pPr>
+        <w:spacing w:line="240" w:lineRule="auto"/>
+        <w:rPr>
+          <w:rFonts w:cstheme="minorHAnsi"/>
+          <w:sz w:val="24"/>
+          <w:szCs w:val="24"/>
+          <w:rtl/>
+        </w:rPr>
+      </w:pPr>
+    </w:p>
+    <w:p>
+      <w:pPr>
+        <w:spacing w:line="240" w:lineRule="auto"/>
+        <w:rPr>
+          <w:rFonts w:cstheme="minorHAnsi"/>
+          <w:sz w:val="24"/>
+          <w:szCs w:val="24"/>
+          <w:rtl/>
+        </w:rPr>
+      </w:pPr>
+    </w:p>
+    <w:p>
+      <w:pPr>
+        <w:spacing w:line="240" w:lineRule="auto"/>
+        <w:rPr>
+          <w:rFonts w:cstheme="minorHAnsi"/>
+          <w:sz w:val="24"/>
+          <w:szCs w:val="24"/>
+          <w:rtl/>
+        </w:rPr>
+      </w:pPr>
+    </w:p>
+    <w:p>
+      <w:pPr>
+        <w:spacing w:line="240" w:lineRule="auto"/>
+        <w:rPr>
+          <w:rFonts w:cstheme="minorHAnsi"/>
+          <w:sz w:val="24"/>
+          <w:szCs w:val="24"/>
+          <w:rtl/>
+        </w:rPr>
+      </w:pPr>
+    </w:p>
+    <w:p>
+      <w:pPr>
+        <w:spacing w:line="240" w:lineRule="auto"/>
+        <w:rPr>
+          <w:rFonts w:cstheme="minorHAnsi"/>
+          <w:sz w:val="24"/>
+          <w:szCs w:val="24"/>
+          <w:rtl/>
+        </w:rPr>
+      </w:pPr>
+    </w:p>
+    <w:p>
+      <w:pPr>
+        <w:spacing w:line="240" w:lineRule="auto"/>
+        <w:rPr>
+          <w:rFonts w:cstheme="minorHAnsi"/>
+          <w:sz w:val="24"/>
+          <w:szCs w:val="24"/>
+          <w:rtl/>
+        </w:rPr>
+      </w:pPr>
+    </w:p>
+    <w:p>
+      <w:pPr>
+        <w:spacing w:line="240" w:lineRule="auto"/>
+        <w:rPr>
+          <w:rFonts w:cstheme="minorHAnsi"/>
+          <w:sz w:val="24"/>
+          <w:szCs w:val="24"/>
+          <w:rtl/>
+        </w:rPr>
+      </w:pPr>
+    </w:p>
+    <w:p>
+      <w:pPr>
+        <w:spacing w:line="240" w:lineRule="auto"/>
+        <w:rPr>
+          <w:rFonts w:cstheme="minorHAnsi"/>
+          <w:sz w:val="24"/>
+          <w:szCs w:val="24"/>
+          <w:rtl/>
+        </w:rPr>
+      </w:pPr>
+    </w:p>
+    <w:p>
+      <w:pPr>
+        <w:spacing w:line="240" w:lineRule="auto"/>
+        <w:rPr>
+          <w:rFonts w:cstheme="minorHAnsi"/>
+          <w:sz w:val="24"/>
+          <w:szCs w:val="24"/>
+          <w:rtl/>
+        </w:rPr>
+      </w:pPr>
+    </w:p>
+    <w:p>
+      <w:pPr>
+        <w:spacing w:line="240" w:lineRule="auto"/>
+        <w:rPr>
+          <w:rFonts w:cstheme="minorHAnsi"/>
+          <w:sz w:val="24"/>
+          <w:szCs w:val="24"/>
+          <w:rtl/>
+        </w:rPr>
+      </w:pPr>
+    </w:p>
+    <w:p>
+      <w:pPr>
+        <w:spacing w:line="240" w:lineRule="auto"/>
+        <w:rPr>
+          <w:rFonts w:cstheme="minorHAnsi"/>
+          <w:sz w:val="24"/>
+          <w:szCs w:val="24"/>
+          <w:rtl/>
+        </w:rPr>
+      </w:pPr>
+    </w:p>
+    <w:p>
+      <w:pPr>
+        <w:spacing w:line="240" w:lineRule="auto"/>
+        <w:rPr>
+          <w:rFonts w:cstheme="minorHAnsi"/>
+          <w:sz w:val="24"/>
+          <w:szCs w:val="24"/>
+          <w:rtl/>
+        </w:rPr>
+      </w:pPr>
+    </w:p>
+    <w:p>
+      <w:pPr>
+        <w:spacing w:line="240" w:lineRule="auto"/>
+        <w:rPr>
+          <w:rFonts w:cstheme="minorHAnsi"/>
+          <w:sz w:val="24"/>
+          <w:szCs w:val="24"/>
+          <w:rtl/>
+        </w:rPr>
+      </w:pPr>
+    </w:p>
+    <w:p>
+      <w:pPr>
+        <w:spacing w:line="240" w:lineRule="auto"/>
+        <w:rPr>
+          <w:rFonts w:cstheme="minorHAnsi"/>
+          <w:sz w:val="24"/>
+          <w:szCs w:val="24"/>
+          <w:rtl/>
+        </w:rPr>
+      </w:pPr>
+    </w:p>
+    <w:p>
+      <w:pPr>
+        <w:spacing w:line="240" w:lineRule="auto"/>
+        <w:rPr>
+          <w:rFonts w:cstheme="minorHAnsi"/>
+          <w:sz w:val="24"/>
+          <w:szCs w:val="24"/>
+          <w:rtl/>
+        </w:rPr>
+      </w:pPr>
+    </w:p>
+    <w:p>
+      <w:pPr>
+        <w:spacing w:line="240" w:lineRule="auto"/>
+        <w:rPr>
+          <w:rFonts w:cstheme="minorHAnsi"/>
+          <w:sz w:val="24"/>
+          <w:szCs w:val="24"/>
+          <w:rtl/>
+        </w:rPr>
+      </w:pPr>
+    </w:p>
+    <w:p>
+      <w:pPr>
+        <w:spacing w:line="240" w:lineRule="auto"/>
+        <w:rPr>
+          <w:rFonts w:cstheme="minorHAnsi"/>
+          <w:sz w:val="24"/>
+          <w:szCs w:val="24"/>
+          <w:rtl/>
+        </w:rPr>
+      </w:pPr>
+    </w:p>
+    <w:p>
+      <w:pPr>
+        <w:spacing w:line="240" w:lineRule="auto"/>
+        <w:rPr>
+          <w:rFonts w:cstheme="minorHAnsi"/>
+          <w:sz w:val="24"/>
+          <w:szCs w:val="24"/>
+          <w:rtl/>
+        </w:rPr>
+      </w:pPr>
+    </w:p>
+    <w:p>
+      <w:pPr>
+        <w:spacing w:line="240" w:lineRule="auto"/>
+        <w:rPr>
+          <w:rFonts w:cstheme="minorHAnsi"/>
+          <w:sz w:val="24"/>
+          <w:szCs w:val="24"/>
+          <w:rtl/>
+        </w:rPr>
+      </w:pPr>
+    </w:p>
+    <w:p>
+      <w:pPr>
+        <w:spacing w:line="240" w:lineRule="auto"/>
+        <w:rPr>
+          <w:rFonts w:cstheme="minorHAnsi"/>
+          <w:sz w:val="24"/>
+          <w:szCs w:val="24"/>
+          <w:rtl/>
+        </w:rPr>
+      </w:pPr>
+    </w:p>
+    <w:p>
+      <w:pPr>
+        <w:spacing w:line="240" w:lineRule="auto"/>
+        <w:rPr>
+          <w:rFonts w:cstheme="minorHAnsi"/>
+          <w:sz w:val="24"/>
+          <w:szCs w:val="24"/>
+          <w:rtl/>
+        </w:rPr>
+      </w:pPr>
+    </w:p>
+    <w:p>
+      <w:pPr>
+        <w:spacing w:line="240" w:lineRule="auto"/>
+        <w:rPr>
+          <w:rFonts w:cstheme="minorHAnsi"/>
+          <w:sz w:val="24"/>
+          <w:szCs w:val="24"/>
+          <w:rtl/>
+        </w:rPr>
+      </w:pPr>
+    </w:p>
+    <w:p>
+      <w:pPr>
+        <w:spacing w:line="240" w:lineRule="auto"/>
+        <w:rPr>
+          <w:rFonts w:cstheme="minorHAnsi"/>
+          <w:sz w:val="24"/>
+          <w:szCs w:val="24"/>
+          <w:rtl/>
+        </w:rPr>
+      </w:pPr>
+    </w:p>
+    <w:p>
+      <w:pPr>
+        <w:spacing w:line="240" w:lineRule="auto"/>
+        <w:rPr>
+          <w:rFonts w:cstheme="minorHAnsi"/>
+          <w:sz w:val="24"/>
+          <w:szCs w:val="24"/>
+          <w:rtl/>
+        </w:rPr>
+      </w:pPr>
+    </w:p>
+    <w:p>
+      <w:pPr>
+        <w:spacing w:line="240" w:lineRule="auto"/>
+        <w:rPr>
+          <w:rFonts w:cstheme="minorHAnsi"/>
+          <w:sz w:val="24"/>
+          <w:szCs w:val="24"/>
+          <w:rtl/>
+        </w:rPr>
+      </w:pPr>
+    </w:p>
+    <w:p>
+      <w:pPr>
+        <w:spacing w:line="240" w:lineRule="auto"/>
+        <w:rPr>
+          <w:rFonts w:cstheme="minorHAnsi"/>
+          <w:sz w:val="24"/>
+          <w:szCs w:val="24"/>
+          <w:rtl/>
+        </w:rPr>
+      </w:pPr>
+    </w:p>
+    <w:p>
+      <w:pPr>
+        <w:spacing w:line="240" w:lineRule="auto"/>
+        <w:rPr>
+          <w:rFonts w:cstheme="minorHAnsi"/>
+          <w:sz w:val="24"/>
+          <w:szCs w:val="24"/>
+          <w:rtl/>
+        </w:rPr>
+      </w:pPr>
+    </w:p>
+    <w:p>
+      <w:pPr>
+        <w:spacing w:line="240" w:lineRule="auto"/>
+        <w:rPr>
+          <w:rFonts w:cstheme="minorHAnsi"/>
+          <w:sz w:val="24"/>
+          <w:szCs w:val="24"/>
+          <w:rtl/>
+        </w:rPr>
+      </w:pPr>
+    </w:p>
+    <w:p>
+      <w:pPr>
+        <w:spacing w:line="240" w:lineRule="auto"/>
+        <w:rPr>
+          <w:rFonts w:cstheme="minorHAnsi"/>
+          <w:sz w:val="24"/>
+          <w:szCs w:val="24"/>
+          <w:rtl/>
+        </w:rPr>
+      </w:pPr>
+    </w:p>
+    <w:p>
+      <w:pPr>
+        <w:spacing w:line="240" w:lineRule="auto"/>
+        <w:rPr>
+          <w:rFonts w:cstheme="minorHAnsi"/>
+          <w:sz w:val="24"/>
+          <w:szCs w:val="24"/>
+          <w:rtl/>
+        </w:rPr>
+      </w:pPr>
+    </w:p>
+    <w:p>
+      <w:pPr>
+        <w:spacing w:line="240" w:lineRule="auto"/>
+        <w:rPr>
+          <w:rFonts w:cstheme="minorHAnsi"/>
+          <w:sz w:val="24"/>
+          <w:szCs w:val="24"/>
+          <w:rtl/>
+        </w:rPr>
+      </w:pPr>
+    </w:p>
+    <w:p>
+      <w:pPr>
+        <w:spacing w:line="240" w:lineRule="auto"/>
+        <w:rPr>
+          <w:rFonts w:cstheme="minorHAnsi"/>
+          <w:sz w:val="24"/>
+          <w:szCs w:val="24"/>
+          <w:rtl/>
+        </w:rPr>
+      </w:pPr>
+    </w:p>
+    <w:p>
+      <w:pPr>
+        <w:spacing w:line="240" w:lineRule="auto"/>
+        <w:rPr>
+          <w:rFonts w:cstheme="minorHAnsi"/>
           <w:sz w:val="24"/>
           <w:szCs w:val="24"/>
           <w:rtl/>
@@ -12672,7 +12652,7 @@
       </w:pPr>
     </w:p>
     <w:sectPr>
-      <w:footerReference w:type="default" r:id="rId35"/>
+      <w:footerReference w:type="default" r:id="rId36"/>
       <w:pgSz w:w="11906" w:h="16838"/>
       <w:pgMar w:top="1440" w:right="1800" w:bottom="1440" w:left="1800" w:header="708" w:footer="708" w:gutter="0"/>
       <w:cols w:space="708"/>
